--- a/workshop/report.docx
+++ b/workshop/report.docx
@@ -267,6 +267,7 @@
         <w:jc w:val="both"/>
         <w:rPr>
           <w:rFonts w:ascii="Bell MT" w:eastAsia="Adobe Heiti Std R" w:hAnsi="Bell MT"/>
+          <w:lang w:val="en-US"/>
         </w:rPr>
       </w:pPr>
       <w:r>
@@ -974,112 +975,98 @@
           <w:rFonts w:ascii="Bell MT" w:hAnsi="Bell MT"/>
           <w:lang w:val="en-US"/>
         </w:rPr>
-        <w:t xml:space="preserve">a </w:t>
+        <w:t>a grey scale and that corners are shown on the right with some red intensity  value</w:t>
       </w:r>
       <w:r>
         <w:rPr>
           <w:rFonts w:ascii="Bell MT" w:hAnsi="Bell MT"/>
           <w:lang w:val="en-US"/>
         </w:rPr>
-        <w:t>grey scale and that corners are shown on the right with some red intensity  value</w:t>
+        <w:t xml:space="preserve">. </w:t>
       </w:r>
       <w:r>
         <w:rPr>
           <w:rFonts w:ascii="Bell MT" w:hAnsi="Bell MT"/>
           <w:lang w:val="en-US"/>
         </w:rPr>
-        <w:t xml:space="preserve">. </w:t>
+        <w:t xml:space="preserve">The threshold was set up </w:t>
       </w:r>
       <w:r>
         <w:rPr>
           <w:rFonts w:ascii="Bell MT" w:hAnsi="Bell MT"/>
           <w:lang w:val="en-US"/>
         </w:rPr>
-        <w:t xml:space="preserve">The threshold was set up </w:t>
+        <w:t xml:space="preserve">based on </w:t>
       </w:r>
       <w:r>
         <w:rPr>
           <w:rFonts w:ascii="Bell MT" w:hAnsi="Bell MT"/>
           <w:lang w:val="en-US"/>
         </w:rPr>
-        <w:t xml:space="preserve">based on </w:t>
+        <w:t>the</w:t>
       </w:r>
       <w:r>
         <w:rPr>
           <w:rFonts w:ascii="Bell MT" w:hAnsi="Bell MT"/>
           <w:lang w:val="en-US"/>
         </w:rPr>
-        <w:t>the</w:t>
+        <w:t xml:space="preserve"> number of repetition of an intensity value and created a gap of values for the threshold. </w:t>
       </w:r>
       <w:r>
         <w:rPr>
           <w:rFonts w:ascii="Bell MT" w:hAnsi="Bell MT"/>
           <w:lang w:val="en-US"/>
         </w:rPr>
-        <w:t xml:space="preserve"> number of repetition of an intensity value and created a gap of values for the threshold. </w:t>
+        <w:t>Having</w:t>
       </w:r>
       <w:r>
         <w:rPr>
           <w:rFonts w:ascii="Bell MT" w:hAnsi="Bell MT"/>
           <w:lang w:val="en-US"/>
         </w:rPr>
-        <w:t>Having</w:t>
+        <w:t xml:space="preserve"> only </w:t>
       </w:r>
       <w:r>
         <w:rPr>
           <w:rFonts w:ascii="Bell MT" w:hAnsi="Bell MT"/>
           <w:lang w:val="en-US"/>
         </w:rPr>
-        <w:t xml:space="preserve"> only </w:t>
+        <w:t xml:space="preserve">the </w:t>
       </w:r>
       <w:r>
         <w:rPr>
           <w:rFonts w:ascii="Bell MT" w:hAnsi="Bell MT"/>
           <w:lang w:val="en-US"/>
         </w:rPr>
-        <w:t xml:space="preserve">the </w:t>
+        <w:t>corners</w:t>
       </w:r>
       <w:r>
         <w:rPr>
           <w:rFonts w:ascii="Bell MT" w:hAnsi="Bell MT"/>
           <w:lang w:val="en-US"/>
         </w:rPr>
-        <w:t>corners</w:t>
+        <w:t xml:space="preserve"> was hard</w:t>
       </w:r>
       <w:r>
         <w:rPr>
           <w:rFonts w:ascii="Bell MT" w:hAnsi="Bell MT"/>
           <w:lang w:val="en-US"/>
         </w:rPr>
-        <w:t xml:space="preserve"> was hard</w:t>
+        <w:t xml:space="preserve"> as the right-hand side of the object has a high value of intensity and could be detected as corners.</w:t>
       </w:r>
       <w:r>
         <w:rPr>
           <w:rFonts w:ascii="Bell MT" w:hAnsi="Bell MT"/>
           <w:lang w:val="en-US"/>
         </w:rPr>
-        <w:t xml:space="preserve"> as the right-hand side of the object has a high value of intensity and could be detected as corners.</w:t>
+        <w:t xml:space="preserve"> </w:t>
       </w:r>
       <w:r>
         <w:rPr>
           <w:rFonts w:ascii="Bell MT" w:hAnsi="Bell MT"/>
           <w:lang w:val="en-US"/>
         </w:rPr>
-        <w:t xml:space="preserve"> </w:t>
-      </w:r>
-      <w:r>
-        <w:rPr>
-          <w:rFonts w:ascii="Bell MT" w:hAnsi="Bell MT"/>
-          <w:lang w:val="en-US"/>
-        </w:rPr>
-        <w:t>Therefore this threshold has been kept to preserve most of the insight</w:t>
-      </w:r>
-      <w:r>
-        <w:rPr>
-          <w:rFonts w:ascii="Bell MT" w:hAnsi="Bell MT"/>
-          <w:lang w:val="en-US"/>
-        </w:rPr>
-        <w:t xml:space="preserve"> but will give as an answer 101 corners for this object.</w:t>
+        <w:t>Therefore this threshold has been kept to preserve most of the insight but will give as an answer 101 corners for this object.</w:t>
       </w:r>
     </w:p>
     <w:p>
@@ -1494,26 +1481,26 @@
           <w:lang w:val="en-GB"/>
         </w:rPr>
         <w:drawing>
-          <wp:anchor distT="0" distB="0" distL="114300" distR="114300" simplePos="0" relativeHeight="251667456" behindDoc="1" locked="0" layoutInCell="1" allowOverlap="1" wp14:anchorId="19314DA4" wp14:editId="155C6DBB">
+          <wp:anchor distT="0" distB="0" distL="114300" distR="114300" simplePos="0" relativeHeight="251679744" behindDoc="1" locked="0" layoutInCell="1" allowOverlap="1" wp14:anchorId="1C4CCDE3" wp14:editId="148AB3C6">
             <wp:simplePos x="0" y="0"/>
             <wp:positionH relativeFrom="column">
-              <wp:posOffset>780728</wp:posOffset>
+              <wp:posOffset>682492</wp:posOffset>
             </wp:positionH>
             <wp:positionV relativeFrom="paragraph">
-              <wp:posOffset>123190</wp:posOffset>
+              <wp:posOffset>86053</wp:posOffset>
             </wp:positionV>
-            <wp:extent cx="3149600" cy="2360930"/>
-            <wp:effectExtent l="0" t="0" r="0" b="1270"/>
+            <wp:extent cx="3082520" cy="2310956"/>
+            <wp:effectExtent l="0" t="0" r="3810" b="0"/>
             <wp:wrapTight wrapText="bothSides">
               <wp:wrapPolygon edited="0">
                 <wp:start x="0" y="0"/>
-                <wp:lineTo x="0" y="21437"/>
-                <wp:lineTo x="21426" y="21437"/>
-                <wp:lineTo x="21426" y="0"/>
+                <wp:lineTo x="0" y="21369"/>
+                <wp:lineTo x="21493" y="21369"/>
+                <wp:lineTo x="21493" y="0"/>
                 <wp:lineTo x="0" y="0"/>
               </wp:wrapPolygon>
             </wp:wrapTight>
-            <wp:docPr id="5" name="Image 5"/>
+            <wp:docPr id="2" name="Image 2"/>
             <wp:cNvGraphicFramePr>
               <a:graphicFrameLocks xmlns:a="http://schemas.openxmlformats.org/drawingml/2006/main" noChangeAspect="1"/>
             </wp:cNvGraphicFramePr>
@@ -1521,7 +1508,7 @@
               <a:graphicData uri="http://schemas.openxmlformats.org/drawingml/2006/picture">
                 <pic:pic xmlns:pic="http://schemas.openxmlformats.org/drawingml/2006/picture">
                   <pic:nvPicPr>
-                    <pic:cNvPr id="0" name="Picture 4"/>
+                    <pic:cNvPr id="0" name="Picture 1"/>
                     <pic:cNvPicPr>
                       <a:picLocks noChangeAspect="1" noChangeArrowheads="1"/>
                     </pic:cNvPicPr>
@@ -1542,7 +1529,7 @@
                   <pic:spPr bwMode="auto">
                     <a:xfrm>
                       <a:off x="0" y="0"/>
-                      <a:ext cx="3149600" cy="2360930"/>
+                      <a:ext cx="3082520" cy="2310956"/>
                     </a:xfrm>
                     <a:prstGeom prst="rect">
                       <a:avLst/>
@@ -1596,13 +1583,13 @@
         <mc:AlternateContent>
           <mc:Choice Requires="wps">
             <w:drawing>
-              <wp:anchor distT="45720" distB="45720" distL="114300" distR="114300" simplePos="0" relativeHeight="251666432" behindDoc="0" locked="0" layoutInCell="1" allowOverlap="1" wp14:anchorId="09570AB4" wp14:editId="25BC3C04">
+              <wp:anchor distT="45720" distB="45720" distL="114300" distR="114300" simplePos="0" relativeHeight="251666432" behindDoc="0" locked="0" layoutInCell="1" allowOverlap="1" wp14:anchorId="09570AB4" wp14:editId="34636E67">
                 <wp:simplePos x="0" y="0"/>
                 <wp:positionH relativeFrom="column">
-                  <wp:posOffset>4099560</wp:posOffset>
+                  <wp:posOffset>4043462</wp:posOffset>
                 </wp:positionH>
                 <wp:positionV relativeFrom="paragraph">
-                  <wp:posOffset>200272</wp:posOffset>
+                  <wp:posOffset>188806</wp:posOffset>
                 </wp:positionV>
                 <wp:extent cx="1750695" cy="1404620"/>
                 <wp:effectExtent l="0" t="0" r="1905" b="7620"/>
@@ -1707,7 +1694,7 @@
           </mc:Choice>
           <mc:Fallback>
             <w:pict>
-              <v:shape w14:anchorId="09570AB4" id="Zone de texte 2" o:spid="_x0000_s1028" type="#_x0000_t202" style="position:absolute;margin-left:322.8pt;margin-top:15.75pt;width:137.85pt;height:110.6pt;z-index:251666432;visibility:visible;mso-wrap-style:square;mso-width-percent:0;mso-height-percent:200;mso-wrap-distance-left:9pt;mso-wrap-distance-top:3.6pt;mso-wrap-distance-right:9pt;mso-wrap-distance-bottom:3.6pt;mso-position-horizontal:absolute;mso-position-horizontal-relative:text;mso-position-vertical:absolute;mso-position-vertical-relative:text;mso-width-percent:0;mso-height-percent:200;mso-width-relative:margin;mso-height-relative:margin;v-text-anchor:top" o:gfxdata="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" stroked="f">
+              <v:shape w14:anchorId="09570AB4" id="Zone de texte 2" o:spid="_x0000_s1028" type="#_x0000_t202" style="position:absolute;margin-left:318.4pt;margin-top:14.85pt;width:137.85pt;height:110.6pt;z-index:251666432;visibility:visible;mso-wrap-style:square;mso-width-percent:0;mso-height-percent:200;mso-wrap-distance-left:9pt;mso-wrap-distance-top:3.6pt;mso-wrap-distance-right:9pt;mso-wrap-distance-bottom:3.6pt;mso-position-horizontal:absolute;mso-position-horizontal-relative:text;mso-position-vertical:absolute;mso-position-vertical-relative:text;mso-width-percent:0;mso-height-percent:200;mso-width-relative:margin;mso-height-relative:margin;v-text-anchor:top" o:gfxdata="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" stroked="f">
                 <v:textbox style="mso-fit-shape-to-text:t">
                   <w:txbxContent>
                     <w:p>
@@ -1832,13 +1819,13 @@
         <mc:AlternateContent>
           <mc:Choice Requires="wps">
             <w:drawing>
-              <wp:anchor distT="0" distB="0" distL="114300" distR="114300" simplePos="0" relativeHeight="251669504" behindDoc="1" locked="0" layoutInCell="1" allowOverlap="1" wp14:anchorId="42A342B0" wp14:editId="53BB181D">
+              <wp:anchor distT="0" distB="0" distL="114300" distR="114300" simplePos="0" relativeHeight="251669504" behindDoc="1" locked="0" layoutInCell="1" allowOverlap="1" wp14:anchorId="42A342B0" wp14:editId="66FA2791">
                 <wp:simplePos x="0" y="0"/>
                 <wp:positionH relativeFrom="column">
-                  <wp:posOffset>715414</wp:posOffset>
+                  <wp:posOffset>614041</wp:posOffset>
                 </wp:positionH>
                 <wp:positionV relativeFrom="paragraph">
-                  <wp:posOffset>168910</wp:posOffset>
+                  <wp:posOffset>112812</wp:posOffset>
                 </wp:positionV>
                 <wp:extent cx="3149600" cy="635"/>
                 <wp:effectExtent l="0" t="0" r="0" b="0"/>
@@ -1915,7 +1902,7 @@
           </mc:Choice>
           <mc:Fallback>
             <w:pict>
-              <v:shape w14:anchorId="42A342B0" id="Zone de texte 6" o:spid="_x0000_s1029" type="#_x0000_t202" style="position:absolute;margin-left:56.35pt;margin-top:13.3pt;width:248pt;height:.05pt;z-index:-251646976;visibility:visible;mso-wrap-style:square;mso-wrap-distance-left:9pt;mso-wrap-distance-top:0;mso-wrap-distance-right:9pt;mso-wrap-distance-bottom:0;mso-position-horizontal:absolute;mso-position-horizontal-relative:text;mso-position-vertical:absolute;mso-position-vertical-relative:text;v-text-anchor:top" o:gfxdata="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" stroked="f">
+              <v:shape w14:anchorId="42A342B0" id="Zone de texte 6" o:spid="_x0000_s1029" type="#_x0000_t202" style="position:absolute;margin-left:48.35pt;margin-top:8.9pt;width:248pt;height:.05pt;z-index:-251646976;visibility:visible;mso-wrap-style:square;mso-wrap-distance-left:9pt;mso-wrap-distance-top:0;mso-wrap-distance-right:9pt;mso-wrap-distance-bottom:0;mso-position-horizontal:absolute;mso-position-horizontal-relative:text;mso-position-vertical:absolute;mso-position-vertical-relative:text;v-text-anchor:top" o:gfxdata="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" stroked="f">
                 <v:textbox style="mso-fit-shape-to-text:t" inset="0,0,0,0">
                   <w:txbxContent>
                     <w:p>

--- a/workshop/report.docx
+++ b/workshop/report.docx
@@ -61,6 +61,26 @@
           <w:lang w:val="en-GB"/>
         </w:rPr>
         <w:t>Task 1</w:t>
+      </w:r>
+    </w:p>
+    <w:p>
+      <w:pPr>
+        <w:jc w:val="both"/>
+        <w:rPr>
+          <w:rFonts w:ascii="Bell MT" w:eastAsia="Adobe Heiti Std R" w:hAnsi="Bell MT"/>
+          <w:sz w:val="24"/>
+          <w:szCs w:val="24"/>
+          <w:lang w:val="en-GB"/>
+        </w:rPr>
+      </w:pPr>
+      <w:r>
+        <w:rPr>
+          <w:rFonts w:ascii="Bell MT" w:eastAsia="Adobe Heiti Std R" w:hAnsi="Bell MT"/>
+          <w:sz w:val="24"/>
+          <w:szCs w:val="24"/>
+          <w:lang w:val="en-GB"/>
+        </w:rPr>
+        <w:t xml:space="preserve">The Vision_task1 file is made up of a Class object for the camera calibration. The images points and world points have been saved into separate csv files and I’m using the pandas library to extract them and use it in my python file. The result obtain for the intrinsic parameters aren’t really close to the expected result from the MATLAB code. The main reason I found while debugging my code was with the svd function  that made the value of my H matrices quite small. </w:t>
       </w:r>
     </w:p>
     <w:p>
@@ -277,26 +297,26 @@
           <w:lang w:val="en-GB"/>
         </w:rPr>
         <w:drawing>
-          <wp:anchor distT="0" distB="0" distL="114300" distR="114300" simplePos="0" relativeHeight="251674624" behindDoc="1" locked="0" layoutInCell="1" allowOverlap="1" wp14:anchorId="2A601303" wp14:editId="057066D2">
+          <wp:anchor distT="0" distB="0" distL="114300" distR="114300" simplePos="0" relativeHeight="251680768" behindDoc="1" locked="0" layoutInCell="1" allowOverlap="1" wp14:anchorId="640E46A9" wp14:editId="074F49D5">
             <wp:simplePos x="0" y="0"/>
             <wp:positionH relativeFrom="column">
-              <wp:posOffset>3335979</wp:posOffset>
+              <wp:posOffset>3314700</wp:posOffset>
             </wp:positionH>
             <wp:positionV relativeFrom="paragraph">
-              <wp:posOffset>74295</wp:posOffset>
+              <wp:posOffset>69850</wp:posOffset>
             </wp:positionV>
-            <wp:extent cx="1985010" cy="1985010"/>
-            <wp:effectExtent l="0" t="0" r="0" b="0"/>
+            <wp:extent cx="2030095" cy="2030095"/>
+            <wp:effectExtent l="0" t="0" r="8255" b="8255"/>
             <wp:wrapTight wrapText="bothSides">
               <wp:wrapPolygon edited="0">
                 <wp:start x="0" y="0"/>
-                <wp:lineTo x="0" y="21351"/>
-                <wp:lineTo x="21351" y="21351"/>
-                <wp:lineTo x="21351" y="0"/>
+                <wp:lineTo x="0" y="21485"/>
+                <wp:lineTo x="21485" y="21485"/>
+                <wp:lineTo x="21485" y="0"/>
                 <wp:lineTo x="0" y="0"/>
               </wp:wrapPolygon>
             </wp:wrapTight>
-            <wp:docPr id="9" name="Image 9"/>
+            <wp:docPr id="11" name="Image 11"/>
             <wp:cNvGraphicFramePr>
               <a:graphicFrameLocks xmlns:a="http://schemas.openxmlformats.org/drawingml/2006/main" noChangeAspect="1"/>
             </wp:cNvGraphicFramePr>
@@ -325,7 +345,7 @@
                   <pic:spPr bwMode="auto">
                     <a:xfrm>
                       <a:off x="0" y="0"/>
-                      <a:ext cx="1985010" cy="1985010"/>
+                      <a:ext cx="2030095" cy="2030095"/>
                     </a:xfrm>
                     <a:prstGeom prst="rect">
                       <a:avLst/>
@@ -353,7 +373,7 @@
           <w:noProof/>
         </w:rPr>
         <w:drawing>
-          <wp:anchor distT="0" distB="0" distL="114300" distR="114300" simplePos="0" relativeHeight="251673600" behindDoc="1" locked="0" layoutInCell="1" allowOverlap="1" wp14:anchorId="3712F4E3" wp14:editId="29897E43">
+          <wp:anchor distT="0" distB="0" distL="114300" distR="114300" simplePos="0" relativeHeight="251673600" behindDoc="1" locked="0" layoutInCell="1" allowOverlap="1" wp14:anchorId="3712F4E3" wp14:editId="51B6872B">
             <wp:simplePos x="0" y="0"/>
             <wp:positionH relativeFrom="column">
               <wp:posOffset>271612</wp:posOffset>
@@ -491,7 +511,182 @@
         <mc:AlternateContent>
           <mc:Choice Requires="wps">
             <w:drawing>
-              <wp:anchor distT="0" distB="0" distL="114300" distR="114300" simplePos="0" relativeHeight="251663360" behindDoc="1" locked="0" layoutInCell="1" allowOverlap="1" wp14:anchorId="40298535" wp14:editId="2D55132B">
+              <wp:anchor distT="0" distB="0" distL="114300" distR="114300" simplePos="0" relativeHeight="251676672" behindDoc="1" locked="0" layoutInCell="1" allowOverlap="1" wp14:anchorId="3EE6F50C" wp14:editId="3F94174E">
+                <wp:simplePos x="0" y="0"/>
+                <wp:positionH relativeFrom="column">
+                  <wp:posOffset>2938780</wp:posOffset>
+                </wp:positionH>
+                <wp:positionV relativeFrom="paragraph">
+                  <wp:posOffset>264795</wp:posOffset>
+                </wp:positionV>
+                <wp:extent cx="2919095" cy="635"/>
+                <wp:effectExtent l="0" t="0" r="0" b="0"/>
+                <wp:wrapTight wrapText="bothSides">
+                  <wp:wrapPolygon edited="0">
+                    <wp:start x="0" y="0"/>
+                    <wp:lineTo x="0" y="20057"/>
+                    <wp:lineTo x="21426" y="20057"/>
+                    <wp:lineTo x="21426" y="0"/>
+                    <wp:lineTo x="0" y="0"/>
+                  </wp:wrapPolygon>
+                </wp:wrapTight>
+                <wp:docPr id="10" name="Zone de texte 10"/>
+                <wp:cNvGraphicFramePr/>
+                <a:graphic xmlns:a="http://schemas.openxmlformats.org/drawingml/2006/main">
+                  <a:graphicData uri="http://schemas.microsoft.com/office/word/2010/wordprocessingShape">
+                    <wps:wsp>
+                      <wps:cNvSpPr txBox="1"/>
+                      <wps:spPr>
+                        <a:xfrm>
+                          <a:off x="0" y="0"/>
+                          <a:ext cx="2919095" cy="635"/>
+                        </a:xfrm>
+                        <a:prstGeom prst="rect">
+                          <a:avLst/>
+                        </a:prstGeom>
+                        <a:solidFill>
+                          <a:prstClr val="white"/>
+                        </a:solidFill>
+                        <a:ln>
+                          <a:noFill/>
+                        </a:ln>
+                      </wps:spPr>
+                      <wps:txbx>
+                        <w:txbxContent>
+                          <w:p>
+                            <w:pPr>
+                              <w:pStyle w:val="Lgende"/>
+                              <w:rPr>
+                                <w:rFonts w:ascii="Bell MT" w:eastAsia="Adobe Heiti Std R" w:hAnsi="Bell MT"/>
+                                <w:noProof/>
+                                <w:lang w:val="en-GB"/>
+                              </w:rPr>
+                            </w:pPr>
+                            <w:r>
+                              <w:rPr>
+                                <w:lang w:val="en-GB"/>
+                              </w:rPr>
+                              <w:t xml:space="preserve">Figure </w:t>
+                            </w:r>
+                            <w:r>
+                              <w:rPr>
+                                <w:lang w:val="en-GB"/>
+                              </w:rPr>
+                              <w:t>2</w:t>
+                            </w:r>
+                            <w:r>
+                              <w:rPr>
+                                <w:lang w:val="en-GB"/>
+                              </w:rPr>
+                              <w:t xml:space="preserve">  :</w:t>
+                            </w:r>
+                            <w:r>
+                              <w:rPr>
+                                <w:lang w:val="en-GB"/>
+                              </w:rPr>
+                              <w:t xml:space="preserve"> </w:t>
+                            </w:r>
+                            <w:r>
+                              <w:rPr>
+                                <w:lang w:val="en-GB"/>
+                              </w:rPr>
+                              <w:t>Corners detection shown in red</w:t>
+                            </w:r>
+                            <w:r>
+                              <w:rPr>
+                                <w:lang w:val="en-GB"/>
+                              </w:rPr>
+                              <w:t xml:space="preserve"> with darker edges</w:t>
+                            </w:r>
+                          </w:p>
+                        </w:txbxContent>
+                      </wps:txbx>
+                      <wps:bodyPr rot="0" spcFirstLastPara="0" vertOverflow="overflow" horzOverflow="overflow" vert="horz" wrap="square" lIns="0" tIns="0" rIns="0" bIns="0" numCol="1" spcCol="0" rtlCol="0" fromWordArt="0" anchor="t" anchorCtr="0" forceAA="0" compatLnSpc="1">
+                        <a:prstTxWarp prst="textNoShape">
+                          <a:avLst/>
+                        </a:prstTxWarp>
+                        <a:spAutoFit/>
+                      </wps:bodyPr>
+                    </wps:wsp>
+                  </a:graphicData>
+                </a:graphic>
+                <wp14:sizeRelH relativeFrom="margin">
+                  <wp14:pctWidth>0</wp14:pctWidth>
+                </wp14:sizeRelH>
+              </wp:anchor>
+            </w:drawing>
+          </mc:Choice>
+          <mc:Fallback>
+            <w:pict>
+              <v:shapetype w14:anchorId="3EE6F50C" id="_x0000_t202" coordsize="21600,21600" o:spt="202" path="m,l,21600r21600,l21600,xe">
+                <v:stroke joinstyle="miter"/>
+                <v:path gradientshapeok="t" o:connecttype="rect"/>
+              </v:shapetype>
+              <v:shape id="Zone de texte 10" o:spid="_x0000_s1026" type="#_x0000_t202" style="position:absolute;left:0;text-align:left;margin-left:231.4pt;margin-top:20.85pt;width:229.85pt;height:.05pt;z-index:-251639808;visibility:visible;mso-wrap-style:square;mso-width-percent:0;mso-wrap-distance-left:9pt;mso-wrap-distance-top:0;mso-wrap-distance-right:9pt;mso-wrap-distance-bottom:0;mso-position-horizontal:absolute;mso-position-horizontal-relative:text;mso-position-vertical:absolute;mso-position-vertical-relative:text;mso-width-percent:0;mso-width-relative:margin;v-text-anchor:top" o:gfxdata="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" stroked="f">
+                <v:textbox style="mso-fit-shape-to-text:t" inset="0,0,0,0">
+                  <w:txbxContent>
+                    <w:p>
+                      <w:pPr>
+                        <w:pStyle w:val="Lgende"/>
+                        <w:rPr>
+                          <w:rFonts w:ascii="Bell MT" w:eastAsia="Adobe Heiti Std R" w:hAnsi="Bell MT"/>
+                          <w:noProof/>
+                          <w:lang w:val="en-GB"/>
+                        </w:rPr>
+                      </w:pPr>
+                      <w:r>
+                        <w:rPr>
+                          <w:lang w:val="en-GB"/>
+                        </w:rPr>
+                        <w:t xml:space="preserve">Figure </w:t>
+                      </w:r>
+                      <w:r>
+                        <w:rPr>
+                          <w:lang w:val="en-GB"/>
+                        </w:rPr>
+                        <w:t>2</w:t>
+                      </w:r>
+                      <w:r>
+                        <w:rPr>
+                          <w:lang w:val="en-GB"/>
+                        </w:rPr>
+                        <w:t xml:space="preserve">  :</w:t>
+                      </w:r>
+                      <w:r>
+                        <w:rPr>
+                          <w:lang w:val="en-GB"/>
+                        </w:rPr>
+                        <w:t xml:space="preserve"> </w:t>
+                      </w:r>
+                      <w:r>
+                        <w:rPr>
+                          <w:lang w:val="en-GB"/>
+                        </w:rPr>
+                        <w:t>Corners detection shown in red</w:t>
+                      </w:r>
+                      <w:r>
+                        <w:rPr>
+                          <w:lang w:val="en-GB"/>
+                        </w:rPr>
+                        <w:t xml:space="preserve"> with darker edges</w:t>
+                      </w:r>
+                    </w:p>
+                  </w:txbxContent>
+                </v:textbox>
+                <w10:wrap type="tight"/>
+              </v:shape>
+            </w:pict>
+          </mc:Fallback>
+        </mc:AlternateContent>
+      </w:r>
+      <w:r>
+        <w:rPr>
+          <w:noProof/>
+        </w:rPr>
+        <mc:AlternateContent>
+          <mc:Choice Requires="wps">
+            <w:drawing>
+              <wp:anchor distT="0" distB="0" distL="114300" distR="114300" simplePos="0" relativeHeight="251663360" behindDoc="1" locked="0" layoutInCell="1" allowOverlap="1" wp14:anchorId="40298535" wp14:editId="13DD0287">
                 <wp:simplePos x="0" y="0"/>
                 <wp:positionH relativeFrom="column">
                   <wp:posOffset>537845</wp:posOffset>
@@ -552,32 +747,7 @@
                               <w:rPr>
                                 <w:lang w:val="en-GB"/>
                               </w:rPr>
-                              <w:fldChar w:fldCharType="begin"/>
-                            </w:r>
-                            <w:r>
-                              <w:rPr>
-                                <w:lang w:val="en-GB"/>
-                              </w:rPr>
-                              <w:instrText xml:space="preserve"> SEQ Figure \* ARABIC </w:instrText>
-                            </w:r>
-                            <w:r>
-                              <w:rPr>
-                                <w:lang w:val="en-GB"/>
-                              </w:rPr>
-                              <w:fldChar w:fldCharType="separate"/>
-                            </w:r>
-                            <w:r>
-                              <w:rPr>
-                                <w:noProof/>
-                                <w:lang w:val="en-GB"/>
-                              </w:rPr>
-                              <w:t>2</w:t>
-                            </w:r>
-                            <w:r>
-                              <w:rPr>
-                                <w:lang w:val="en-GB"/>
-                              </w:rPr>
-                              <w:fldChar w:fldCharType="end"/>
+                              <w:t>1</w:t>
                             </w:r>
                             <w:r>
                               <w:rPr>
@@ -605,11 +775,7 @@
           </mc:Choice>
           <mc:Fallback>
             <w:pict>
-              <v:shapetype w14:anchorId="40298535" id="_x0000_t202" coordsize="21600,21600" o:spt="202" path="m,l,21600r21600,l21600,xe">
-                <v:stroke joinstyle="miter"/>
-                <v:path gradientshapeok="t" o:connecttype="rect"/>
-              </v:shapetype>
-              <v:shape id="Zone de texte 1" o:spid="_x0000_s1026" type="#_x0000_t202" style="position:absolute;left:0;text-align:left;margin-left:42.35pt;margin-top:20.8pt;width:2in;height:.05pt;z-index:-251653120;visibility:visible;mso-wrap-style:square;mso-width-percent:0;mso-wrap-distance-left:9pt;mso-wrap-distance-top:0;mso-wrap-distance-right:9pt;mso-wrap-distance-bottom:0;mso-position-horizontal:absolute;mso-position-horizontal-relative:text;mso-position-vertical:absolute;mso-position-vertical-relative:text;mso-width-percent:0;mso-width-relative:margin;v-text-anchor:top" o:gfxdata="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" stroked="f">
+              <v:shape w14:anchorId="40298535" id="Zone de texte 1" o:spid="_x0000_s1027" type="#_x0000_t202" style="position:absolute;left:0;text-align:left;margin-left:42.35pt;margin-top:20.8pt;width:2in;height:.05pt;z-index:-251653120;visibility:visible;mso-wrap-style:square;mso-width-percent:0;mso-wrap-distance-left:9pt;mso-wrap-distance-top:0;mso-wrap-distance-right:9pt;mso-wrap-distance-bottom:0;mso-position-horizontal:absolute;mso-position-horizontal-relative:text;mso-position-vertical:absolute;mso-position-vertical-relative:text;mso-width-percent:0;mso-width-relative:margin;v-text-anchor:top" o:gfxdata="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" stroked="f">
                 <v:textbox style="mso-fit-shape-to-text:t" inset="0,0,0,0">
                   <w:txbxContent>
                     <w:p>
@@ -631,32 +797,7 @@
                         <w:rPr>
                           <w:lang w:val="en-GB"/>
                         </w:rPr>
-                        <w:fldChar w:fldCharType="begin"/>
-                      </w:r>
-                      <w:r>
-                        <w:rPr>
-                          <w:lang w:val="en-GB"/>
-                        </w:rPr>
-                        <w:instrText xml:space="preserve"> SEQ Figure \* ARABIC </w:instrText>
-                      </w:r>
-                      <w:r>
-                        <w:rPr>
-                          <w:lang w:val="en-GB"/>
-                        </w:rPr>
-                        <w:fldChar w:fldCharType="separate"/>
-                      </w:r>
-                      <w:r>
-                        <w:rPr>
-                          <w:noProof/>
-                          <w:lang w:val="en-GB"/>
-                        </w:rPr>
-                        <w:t>2</w:t>
-                      </w:r>
-                      <w:r>
-                        <w:rPr>
-                          <w:lang w:val="en-GB"/>
-                        </w:rPr>
-                        <w:fldChar w:fldCharType="end"/>
+                        <w:t>1</w:t>
                       </w:r>
                       <w:r>
                         <w:rPr>
@@ -673,211 +814,31 @@
           </mc:Fallback>
         </mc:AlternateContent>
       </w:r>
-      <w:r>
-        <w:rPr>
+    </w:p>
+    <w:p>
+      <w:pPr>
+        <w:jc w:val="both"/>
+        <w:rPr>
+          <w:rFonts w:ascii="Bell MT" w:eastAsia="Adobe Heiti Std R" w:hAnsi="Bell MT"/>
+          <w:lang w:val="en-GB"/>
+        </w:rPr>
+      </w:pPr>
+    </w:p>
+    <w:p>
+      <w:pPr>
+        <w:jc w:val="both"/>
+        <w:rPr>
+          <w:rFonts w:ascii="Bell MT" w:hAnsi="Bell MT"/>
+          <w:lang w:val="en-US"/>
+        </w:rPr>
+      </w:pPr>
+      <w:r>
+        <w:rPr>
+          <w:rFonts w:ascii="Bell MT" w:eastAsia="Adobe Heiti Std R" w:hAnsi="Bell MT"/>
           <w:noProof/>
-        </w:rPr>
-        <mc:AlternateContent>
-          <mc:Choice Requires="wps">
-            <w:drawing>
-              <wp:anchor distT="0" distB="0" distL="114300" distR="114300" simplePos="0" relativeHeight="251676672" behindDoc="1" locked="0" layoutInCell="1" allowOverlap="1" wp14:anchorId="3EE6F50C" wp14:editId="20F7D7A1">
-                <wp:simplePos x="0" y="0"/>
-                <wp:positionH relativeFrom="column">
-                  <wp:posOffset>3407112</wp:posOffset>
-                </wp:positionH>
-                <wp:positionV relativeFrom="paragraph">
-                  <wp:posOffset>263849</wp:posOffset>
-                </wp:positionV>
-                <wp:extent cx="1892300" cy="635"/>
-                <wp:effectExtent l="0" t="0" r="0" b="0"/>
-                <wp:wrapTight wrapText="bothSides">
-                  <wp:wrapPolygon edited="0">
-                    <wp:start x="0" y="0"/>
-                    <wp:lineTo x="0" y="21600"/>
-                    <wp:lineTo x="21600" y="21600"/>
-                    <wp:lineTo x="21600" y="0"/>
-                  </wp:wrapPolygon>
-                </wp:wrapTight>
-                <wp:docPr id="10" name="Zone de texte 10"/>
-                <wp:cNvGraphicFramePr/>
-                <a:graphic xmlns:a="http://schemas.openxmlformats.org/drawingml/2006/main">
-                  <a:graphicData uri="http://schemas.microsoft.com/office/word/2010/wordprocessingShape">
-                    <wps:wsp>
-                      <wps:cNvSpPr txBox="1"/>
-                      <wps:spPr>
-                        <a:xfrm>
-                          <a:off x="0" y="0"/>
-                          <a:ext cx="1892300" cy="635"/>
-                        </a:xfrm>
-                        <a:prstGeom prst="rect">
-                          <a:avLst/>
-                        </a:prstGeom>
-                        <a:solidFill>
-                          <a:prstClr val="white"/>
-                        </a:solidFill>
-                        <a:ln>
-                          <a:noFill/>
-                        </a:ln>
-                      </wps:spPr>
-                      <wps:txbx>
-                        <w:txbxContent>
-                          <w:p>
-                            <w:pPr>
-                              <w:pStyle w:val="Lgende"/>
-                              <w:rPr>
-                                <w:rFonts w:ascii="Bell MT" w:eastAsia="Adobe Heiti Std R" w:hAnsi="Bell MT"/>
-                                <w:noProof/>
-                                <w:lang w:val="en-GB"/>
-                              </w:rPr>
-                            </w:pPr>
-                            <w:r>
-                              <w:rPr>
-                                <w:lang w:val="en-GB"/>
-                              </w:rPr>
-                              <w:t xml:space="preserve">Figure </w:t>
-                            </w:r>
-                            <w:r>
-                              <w:rPr>
-                                <w:lang w:val="en-GB"/>
-                              </w:rPr>
-                              <w:fldChar w:fldCharType="begin"/>
-                            </w:r>
-                            <w:r>
-                              <w:rPr>
-                                <w:lang w:val="en-GB"/>
-                              </w:rPr>
-                              <w:instrText xml:space="preserve"> SEQ Figure \* ARABIC </w:instrText>
-                            </w:r>
-                            <w:r>
-                              <w:rPr>
-                                <w:lang w:val="en-GB"/>
-                              </w:rPr>
-                              <w:fldChar w:fldCharType="separate"/>
-                            </w:r>
-                            <w:r>
-                              <w:rPr>
-                                <w:noProof/>
-                                <w:lang w:val="en-GB"/>
-                              </w:rPr>
-                              <w:t>1</w:t>
-                            </w:r>
-                            <w:r>
-                              <w:rPr>
-                                <w:lang w:val="en-GB"/>
-                              </w:rPr>
-                              <w:fldChar w:fldCharType="end"/>
-                            </w:r>
-                            <w:r>
-                              <w:rPr>
-                                <w:lang w:val="en-GB"/>
-                              </w:rPr>
-                              <w:t xml:space="preserve">  :Corners detection shown in red</w:t>
-                            </w:r>
-                          </w:p>
-                        </w:txbxContent>
-                      </wps:txbx>
-                      <wps:bodyPr rot="0" spcFirstLastPara="0" vertOverflow="overflow" horzOverflow="overflow" vert="horz" wrap="square" lIns="0" tIns="0" rIns="0" bIns="0" numCol="1" spcCol="0" rtlCol="0" fromWordArt="0" anchor="t" anchorCtr="0" forceAA="0" compatLnSpc="1">
-                        <a:prstTxWarp prst="textNoShape">
-                          <a:avLst/>
-                        </a:prstTxWarp>
-                        <a:spAutoFit/>
-                      </wps:bodyPr>
-                    </wps:wsp>
-                  </a:graphicData>
-                </a:graphic>
-              </wp:anchor>
-            </w:drawing>
-          </mc:Choice>
-          <mc:Fallback>
-            <w:pict>
-              <v:shape w14:anchorId="3EE6F50C" id="Zone de texte 10" o:spid="_x0000_s1027" type="#_x0000_t202" style="position:absolute;left:0;text-align:left;margin-left:268.3pt;margin-top:20.8pt;width:149pt;height:.05pt;z-index:-251639808;visibility:visible;mso-wrap-style:square;mso-wrap-distance-left:9pt;mso-wrap-distance-top:0;mso-wrap-distance-right:9pt;mso-wrap-distance-bottom:0;mso-position-horizontal:absolute;mso-position-horizontal-relative:text;mso-position-vertical:absolute;mso-position-vertical-relative:text;v-text-anchor:top" o:gfxdata="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" stroked="f">
-                <v:textbox style="mso-fit-shape-to-text:t" inset="0,0,0,0">
-                  <w:txbxContent>
-                    <w:p>
-                      <w:pPr>
-                        <w:pStyle w:val="Lgende"/>
-                        <w:rPr>
-                          <w:rFonts w:ascii="Bell MT" w:eastAsia="Adobe Heiti Std R" w:hAnsi="Bell MT"/>
-                          <w:noProof/>
-                          <w:lang w:val="en-GB"/>
-                        </w:rPr>
-                      </w:pPr>
-                      <w:r>
-                        <w:rPr>
-                          <w:lang w:val="en-GB"/>
-                        </w:rPr>
-                        <w:t xml:space="preserve">Figure </w:t>
-                      </w:r>
-                      <w:r>
-                        <w:rPr>
-                          <w:lang w:val="en-GB"/>
-                        </w:rPr>
-                        <w:fldChar w:fldCharType="begin"/>
-                      </w:r>
-                      <w:r>
-                        <w:rPr>
-                          <w:lang w:val="en-GB"/>
-                        </w:rPr>
-                        <w:instrText xml:space="preserve"> SEQ Figure \* ARABIC </w:instrText>
-                      </w:r>
-                      <w:r>
-                        <w:rPr>
-                          <w:lang w:val="en-GB"/>
-                        </w:rPr>
-                        <w:fldChar w:fldCharType="separate"/>
-                      </w:r>
-                      <w:r>
-                        <w:rPr>
-                          <w:noProof/>
-                          <w:lang w:val="en-GB"/>
-                        </w:rPr>
-                        <w:t>1</w:t>
-                      </w:r>
-                      <w:r>
-                        <w:rPr>
-                          <w:lang w:val="en-GB"/>
-                        </w:rPr>
-                        <w:fldChar w:fldCharType="end"/>
-                      </w:r>
-                      <w:r>
-                        <w:rPr>
-                          <w:lang w:val="en-GB"/>
-                        </w:rPr>
-                        <w:t xml:space="preserve">  :Corners detection shown in red</w:t>
-                      </w:r>
-                    </w:p>
-                  </w:txbxContent>
-                </v:textbox>
-                <w10:wrap type="tight"/>
-              </v:shape>
-            </w:pict>
-          </mc:Fallback>
-        </mc:AlternateContent>
-      </w:r>
-    </w:p>
-    <w:p>
-      <w:pPr>
-        <w:jc w:val="both"/>
-        <w:rPr>
-          <w:rFonts w:ascii="Bell MT" w:eastAsia="Adobe Heiti Std R" w:hAnsi="Bell MT"/>
-          <w:lang w:val="en-GB"/>
-        </w:rPr>
-      </w:pPr>
-    </w:p>
-    <w:p>
-      <w:pPr>
-        <w:jc w:val="both"/>
-        <w:rPr>
-          <w:rFonts w:ascii="Bell MT" w:hAnsi="Bell MT"/>
-          <w:lang w:val="en-US"/>
-        </w:rPr>
-      </w:pPr>
-      <w:r>
-        <w:rPr>
-          <w:rFonts w:ascii="Bell MT" w:eastAsia="Adobe Heiti Std R" w:hAnsi="Bell MT"/>
-          <w:noProof/>
-          <w:lang w:val="en-GB"/>
-        </w:rPr>
+          <w:lang w:val="en-GB"/>
+        </w:rPr>
+        <w:lastRenderedPageBreak/>
         <w:drawing>
           <wp:anchor distT="0" distB="0" distL="114300" distR="114300" simplePos="0" relativeHeight="251677696" behindDoc="1" locked="0" layoutInCell="1" allowOverlap="1" wp14:anchorId="222A8378" wp14:editId="254F5068">
             <wp:simplePos x="0" y="0"/>
@@ -1066,7 +1027,21 @@
           <w:rFonts w:ascii="Bell MT" w:hAnsi="Bell MT"/>
           <w:lang w:val="en-US"/>
         </w:rPr>
-        <w:t>Therefore this threshold has been kept to preserve most of the insight but will give as an answer 101 corners for this object.</w:t>
+        <w:t xml:space="preserve">Therefore this threshold has been kept to preserve most of the insight but will give as an answer </w:t>
+      </w:r>
+      <w:r>
+        <w:rPr>
+          <w:rFonts w:ascii="Bell MT" w:hAnsi="Bell MT"/>
+          <w:lang w:val="en-US"/>
+        </w:rPr>
+        <w:t>31</w:t>
+      </w:r>
+      <w:r>
+        <w:rPr>
+          <w:rFonts w:ascii="Bell MT" w:hAnsi="Bell MT"/>
+          <w:lang w:val="en-US"/>
+        </w:rPr>
+        <w:t xml:space="preserve"> corners for this object.</w:t>
       </w:r>
     </w:p>
     <w:p>
@@ -1221,275 +1196,19 @@
       <w:r>
         <w:rPr>
           <w:rFonts w:ascii="Bell MT" w:eastAsia="Adobe Heiti Std R" w:hAnsi="Bell MT"/>
-          <w:lang w:val="en-GB"/>
-        </w:rPr>
-        <w:lastRenderedPageBreak/>
-        <w:t xml:space="preserve">Then, </w:t>
-      </w:r>
-      <w:r>
-        <w:rPr>
-          <w:rFonts w:ascii="Bell MT" w:eastAsia="Adobe Heiti Std R" w:hAnsi="Bell MT"/>
-          <w:lang w:val="en-GB"/>
-        </w:rPr>
-        <w:t xml:space="preserve">another instance of the P_Processing Class </w:t>
-      </w:r>
-      <w:r>
-        <w:rPr>
-          <w:rFonts w:ascii="Bell MT" w:eastAsia="Adobe Heiti Std R" w:hAnsi="Bell MT"/>
-          <w:lang w:val="en-GB"/>
-        </w:rPr>
-        <w:t>was</w:t>
-      </w:r>
-      <w:r>
-        <w:rPr>
-          <w:rFonts w:ascii="Bell MT" w:eastAsia="Adobe Heiti Std R" w:hAnsi="Bell MT"/>
-          <w:lang w:val="en-GB"/>
-        </w:rPr>
-        <w:t xml:space="preserve"> created to find the centre, the orientation, the major </w:t>
-      </w:r>
-      <w:r>
-        <w:rPr>
-          <w:rFonts w:ascii="Bell MT" w:eastAsia="Adobe Heiti Std R" w:hAnsi="Bell MT"/>
-          <w:lang w:val="en-GB"/>
-        </w:rPr>
-        <w:t>radius,</w:t>
-      </w:r>
-      <w:r>
-        <w:rPr>
-          <w:rFonts w:ascii="Bell MT" w:eastAsia="Adobe Heiti Std R" w:hAnsi="Bell MT"/>
-          <w:lang w:val="en-GB"/>
-        </w:rPr>
-        <w:t xml:space="preserve"> and the minor radius (ellipse parameters) of the object. </w:t>
-      </w:r>
-      <w:r>
-        <w:rPr>
-          <w:rFonts w:ascii="Bell MT" w:eastAsia="Adobe Heiti Std R" w:hAnsi="Bell MT"/>
-          <w:lang w:val="en-GB"/>
-        </w:rPr>
-        <w:t>The first step of the related function was to obtain an array of intensity thresholds to have only black and white pixels.</w:t>
-      </w:r>
-      <w:r>
-        <w:rPr>
-          <w:rFonts w:ascii="Bell MT" w:eastAsia="Adobe Heiti Std R" w:hAnsi="Bell MT"/>
-          <w:lang w:val="en-GB"/>
-        </w:rPr>
-        <w:t xml:space="preserve"> </w:t>
-      </w:r>
-      <w:r>
-        <w:rPr>
-          <w:rFonts w:ascii="Bell MT" w:eastAsia="Adobe Heiti Std R" w:hAnsi="Bell MT"/>
-          <w:lang w:val="en-GB"/>
-        </w:rPr>
-        <w:t>The pixels intensity have then been put in a dictionary storing the amount of time of appearance for a given intensity to then store a potential threshold for corners</w:t>
-      </w:r>
-      <w:r>
-        <w:rPr>
-          <w:rFonts w:ascii="Bell MT" w:eastAsia="Adobe Heiti Std R" w:hAnsi="Bell MT"/>
-          <w:lang w:val="en-GB"/>
-        </w:rPr>
-        <w:t>.</w:t>
-      </w:r>
-      <w:r>
-        <w:rPr>
-          <w:rFonts w:ascii="Bell MT" w:eastAsia="Adobe Heiti Std R" w:hAnsi="Bell MT"/>
-          <w:lang w:val="en-GB"/>
-        </w:rPr>
-        <w:t xml:space="preserve"> To find the orientation of the object, the M00, M10 and M01 values </w:t>
-      </w:r>
-      <w:r>
-        <w:rPr>
-          <w:rFonts w:ascii="Bell MT" w:eastAsia="Adobe Heiti Std R" w:hAnsi="Bell MT"/>
-          <w:lang w:val="en-GB"/>
-        </w:rPr>
-        <w:t>were</w:t>
-      </w:r>
-      <w:r>
-        <w:rPr>
-          <w:rFonts w:ascii="Bell MT" w:eastAsia="Adobe Heiti Std R" w:hAnsi="Bell MT"/>
-          <w:lang w:val="en-GB"/>
-        </w:rPr>
-        <w:t xml:space="preserve"> calculated, as well as the eigenvalues and eigenvectors of the threshold array. The angle found between the vector 1 and the horizontal vector was </w:t>
-      </w:r>
-      <w:r>
-        <w:rPr>
-          <w:rFonts w:ascii="Bell MT" w:eastAsia="Adobe Heiti Std R" w:hAnsi="Bell MT"/>
-          <w:lang w:val="en-GB"/>
-        </w:rPr>
-        <w:t>-</w:t>
-      </w:r>
-      <w:r>
-        <w:rPr>
-          <w:rFonts w:ascii="Bell MT" w:eastAsia="Adobe Heiti Std R" w:hAnsi="Bell MT"/>
-          <w:lang w:val="en-GB"/>
-        </w:rPr>
-        <w:t xml:space="preserve">138.55°. The angle between both vectors, vector 1 and vector 2, was also calculated which gave a 90° angle. The centre is obtained by calculating the Xc and Yc values, which </w:t>
-      </w:r>
-      <w:r>
-        <w:rPr>
-          <w:rFonts w:ascii="Bell MT" w:eastAsia="Adobe Heiti Std R" w:hAnsi="Bell MT"/>
-          <w:lang w:val="en-GB"/>
-        </w:rPr>
-        <w:t>gave</w:t>
-      </w:r>
-      <w:r>
-        <w:rPr>
-          <w:rFonts w:ascii="Bell MT" w:eastAsia="Adobe Heiti Std R" w:hAnsi="Bell MT"/>
-          <w:lang w:val="en-GB"/>
-        </w:rPr>
-        <w:t xml:space="preserve"> us the point </w:t>
-      </w:r>
-      <w:r>
-        <w:rPr>
-          <w:rFonts w:ascii="Bell MT" w:eastAsia="Adobe Heiti Std R" w:hAnsi="Bell MT"/>
-          <w:lang w:val="en-GB"/>
-        </w:rPr>
-        <w:t>(233.23, 221.74)</w:t>
-      </w:r>
-      <w:r>
-        <w:rPr>
-          <w:rFonts w:ascii="Bell MT" w:eastAsia="Adobe Heiti Std R" w:hAnsi="Bell MT"/>
-          <w:lang w:val="en-GB"/>
-        </w:rPr>
-        <w:t xml:space="preserve">. </w:t>
-      </w:r>
-      <w:r>
-        <w:rPr>
-          <w:rFonts w:ascii="Bell MT" w:eastAsia="Adobe Heiti Std R" w:hAnsi="Bell MT"/>
-          <w:lang w:val="en-GB"/>
-        </w:rPr>
-        <w:t xml:space="preserve">The radius </w:t>
-      </w:r>
-      <w:r>
-        <w:rPr>
-          <w:rFonts w:ascii="Bell MT" w:eastAsia="Adobe Heiti Std R" w:hAnsi="Bell MT"/>
-          <w:i/>
-          <w:iCs/>
-          <w:lang w:val="en-GB"/>
-        </w:rPr>
-        <w:t>a</w:t>
-      </w:r>
-      <w:r>
-        <w:rPr>
-          <w:rFonts w:ascii="Bell MT" w:eastAsia="Adobe Heiti Std R" w:hAnsi="Bell MT"/>
-          <w:lang w:val="en-GB"/>
-        </w:rPr>
-        <w:t xml:space="preserve"> (in red) has been drawn from the centre by removing the length </w:t>
-      </w:r>
-      <w:r>
-        <w:rPr>
-          <w:rFonts w:ascii="Bell MT" w:eastAsia="Adobe Heiti Std R" w:hAnsi="Bell MT"/>
-          <w:i/>
-          <w:iCs/>
-          <w:lang w:val="en-GB"/>
-        </w:rPr>
-        <w:t>a</w:t>
-      </w:r>
-      <w:r>
-        <w:rPr>
-          <w:rFonts w:ascii="Bell MT" w:eastAsia="Adobe Heiti Std R" w:hAnsi="Bell MT"/>
-          <w:lang w:val="en-GB"/>
-        </w:rPr>
-        <w:t xml:space="preserve"> to the centre coordinates. To obtain radius</w:t>
-      </w:r>
-      <w:r>
-        <w:rPr>
-          <w:rFonts w:ascii="Bell MT" w:eastAsia="Adobe Heiti Std R" w:hAnsi="Bell MT"/>
-          <w:i/>
-          <w:iCs/>
-          <w:lang w:val="en-GB"/>
-        </w:rPr>
-        <w:t xml:space="preserve"> b</w:t>
-      </w:r>
-      <w:r>
-        <w:rPr>
-          <w:rFonts w:ascii="Bell MT" w:eastAsia="Adobe Heiti Std R" w:hAnsi="Bell MT"/>
-          <w:lang w:val="en-GB"/>
-        </w:rPr>
-        <w:t xml:space="preserve"> a line has been drawn from the centre by removing to its coordinates the length </w:t>
-      </w:r>
-      <w:r>
-        <w:rPr>
-          <w:rFonts w:ascii="Bell MT" w:eastAsia="Adobe Heiti Std R" w:hAnsi="Bell MT"/>
-          <w:i/>
-          <w:iCs/>
-          <w:lang w:val="en-GB"/>
-        </w:rPr>
-        <w:t>b</w:t>
-      </w:r>
-      <w:r>
-        <w:rPr>
-          <w:rFonts w:ascii="Bell MT" w:eastAsia="Adobe Heiti Std R" w:hAnsi="Bell MT"/>
-          <w:lang w:val="en-GB"/>
-        </w:rPr>
-        <w:t xml:space="preserve"> times the </w:t>
-      </w:r>
-      <w:r>
-        <w:rPr>
-          <w:rFonts w:ascii="Bell MT" w:eastAsia="Adobe Heiti Std R" w:hAnsi="Bell MT"/>
-          <w:lang w:val="en-GB"/>
-        </w:rPr>
-        <w:t xml:space="preserve">cosine of the </w:t>
-      </w:r>
-      <w:r>
-        <w:rPr>
-          <w:rFonts w:ascii="Bell MT" w:eastAsia="Adobe Heiti Std R" w:hAnsi="Bell MT"/>
-          <w:lang w:val="en-GB"/>
-        </w:rPr>
-        <w:t xml:space="preserve">angle between both vectors. </w:t>
-      </w:r>
-      <w:r>
-        <w:rPr>
-          <w:rFonts w:ascii="Bell MT" w:eastAsia="Adobe Heiti Std R" w:hAnsi="Bell MT"/>
-          <w:lang w:val="en-GB"/>
-        </w:rPr>
-        <w:t xml:space="preserve">The centre is shown in blue and has been drawn based on several pixels all located around the exact centre to see it </w:t>
-      </w:r>
-      <w:r>
-        <w:rPr>
-          <w:rFonts w:ascii="Bell MT" w:eastAsia="Adobe Heiti Std R" w:hAnsi="Bell MT"/>
-          <w:lang w:val="en-GB"/>
-        </w:rPr>
-        <w:t>more clearly</w:t>
-      </w:r>
-      <w:r>
-        <w:rPr>
-          <w:rFonts w:ascii="Bell MT" w:eastAsia="Adobe Heiti Std R" w:hAnsi="Bell MT"/>
-          <w:lang w:val="en-GB"/>
-        </w:rPr>
-        <w:t xml:space="preserve">. </w:t>
-      </w:r>
-      <w:r>
-        <w:rPr>
-          <w:rFonts w:ascii="Bell MT" w:eastAsia="Adobe Heiti Std R" w:hAnsi="Bell MT"/>
-          <w:lang w:val="en-GB"/>
-        </w:rPr>
-        <w:t>The result obtained from those computation is as follow:</w:t>
-      </w:r>
-    </w:p>
-    <w:p>
-      <w:pPr>
-        <w:jc w:val="both"/>
-        <w:rPr>
-          <w:rFonts w:ascii="Bell MT" w:eastAsia="Adobe Heiti Std R" w:hAnsi="Bell MT"/>
-          <w:lang w:val="en-GB"/>
-        </w:rPr>
-      </w:pPr>
-      <w:r>
-        <w:rPr>
-          <w:rFonts w:ascii="Bell MT" w:eastAsia="Adobe Heiti Std R" w:hAnsi="Bell MT"/>
           <w:noProof/>
           <w:lang w:val="en-GB"/>
         </w:rPr>
         <w:drawing>
-          <wp:anchor distT="0" distB="0" distL="114300" distR="114300" simplePos="0" relativeHeight="251679744" behindDoc="1" locked="0" layoutInCell="1" allowOverlap="1" wp14:anchorId="1C4CCDE3" wp14:editId="148AB3C6">
+          <wp:anchor distT="0" distB="0" distL="114300" distR="114300" simplePos="0" relativeHeight="251679744" behindDoc="1" locked="0" layoutInCell="1" allowOverlap="1" wp14:anchorId="1C4CCDE3" wp14:editId="67A9E863">
             <wp:simplePos x="0" y="0"/>
             <wp:positionH relativeFrom="column">
-              <wp:posOffset>682492</wp:posOffset>
+              <wp:posOffset>681990</wp:posOffset>
             </wp:positionH>
             <wp:positionV relativeFrom="paragraph">
-              <wp:posOffset>86053</wp:posOffset>
+              <wp:posOffset>2428240</wp:posOffset>
             </wp:positionV>
-            <wp:extent cx="3082520" cy="2310956"/>
+            <wp:extent cx="3082290" cy="2310765"/>
             <wp:effectExtent l="0" t="0" r="3810" b="0"/>
             <wp:wrapTight wrapText="bothSides">
               <wp:wrapPolygon edited="0">
@@ -1529,7 +1248,7 @@
                   <pic:spPr bwMode="auto">
                     <a:xfrm>
                       <a:off x="0" y="0"/>
-                      <a:ext cx="3082520" cy="2310956"/>
+                      <a:ext cx="3082290" cy="2310765"/>
                     </a:xfrm>
                     <a:prstGeom prst="rect">
                       <a:avLst/>
@@ -1551,6 +1270,261 @@
           </wp:anchor>
         </w:drawing>
       </w:r>
+      <w:r>
+        <w:rPr>
+          <w:rFonts w:ascii="Bell MT" w:eastAsia="Adobe Heiti Std R" w:hAnsi="Bell MT"/>
+          <w:lang w:val="en-GB"/>
+        </w:rPr>
+        <w:t xml:space="preserve">Then, </w:t>
+      </w:r>
+      <w:r>
+        <w:rPr>
+          <w:rFonts w:ascii="Bell MT" w:eastAsia="Adobe Heiti Std R" w:hAnsi="Bell MT"/>
+          <w:lang w:val="en-GB"/>
+        </w:rPr>
+        <w:t xml:space="preserve">another instance of the P_Processing Class </w:t>
+      </w:r>
+      <w:r>
+        <w:rPr>
+          <w:rFonts w:ascii="Bell MT" w:eastAsia="Adobe Heiti Std R" w:hAnsi="Bell MT"/>
+          <w:lang w:val="en-GB"/>
+        </w:rPr>
+        <w:t>was</w:t>
+      </w:r>
+      <w:r>
+        <w:rPr>
+          <w:rFonts w:ascii="Bell MT" w:eastAsia="Adobe Heiti Std R" w:hAnsi="Bell MT"/>
+          <w:lang w:val="en-GB"/>
+        </w:rPr>
+        <w:t xml:space="preserve"> created to find the centre, the orientation, the major </w:t>
+      </w:r>
+      <w:r>
+        <w:rPr>
+          <w:rFonts w:ascii="Bell MT" w:eastAsia="Adobe Heiti Std R" w:hAnsi="Bell MT"/>
+          <w:lang w:val="en-GB"/>
+        </w:rPr>
+        <w:t>radius,</w:t>
+      </w:r>
+      <w:r>
+        <w:rPr>
+          <w:rFonts w:ascii="Bell MT" w:eastAsia="Adobe Heiti Std R" w:hAnsi="Bell MT"/>
+          <w:lang w:val="en-GB"/>
+        </w:rPr>
+        <w:t xml:space="preserve"> and the minor radius (ellipse parameters) of the object. </w:t>
+      </w:r>
+      <w:r>
+        <w:rPr>
+          <w:rFonts w:ascii="Bell MT" w:eastAsia="Adobe Heiti Std R" w:hAnsi="Bell MT"/>
+          <w:lang w:val="en-GB"/>
+        </w:rPr>
+        <w:t>The first step of the related function was to obtain an array of intensity thresholds to have only black and white pixels.</w:t>
+      </w:r>
+      <w:r>
+        <w:rPr>
+          <w:rFonts w:ascii="Bell MT" w:eastAsia="Adobe Heiti Std R" w:hAnsi="Bell MT"/>
+          <w:lang w:val="en-GB"/>
+        </w:rPr>
+        <w:t xml:space="preserve"> </w:t>
+      </w:r>
+      <w:r>
+        <w:rPr>
+          <w:rFonts w:ascii="Bell MT" w:eastAsia="Adobe Heiti Std R" w:hAnsi="Bell MT"/>
+          <w:lang w:val="en-GB"/>
+        </w:rPr>
+        <w:t>The pixels intensity have then been put in a dictionary storing the amount of time of appearance for a given intensity to then store a potential threshold for corners</w:t>
+      </w:r>
+      <w:r>
+        <w:rPr>
+          <w:rFonts w:ascii="Bell MT" w:eastAsia="Adobe Heiti Std R" w:hAnsi="Bell MT"/>
+          <w:lang w:val="en-GB"/>
+        </w:rPr>
+        <w:t>.</w:t>
+      </w:r>
+      <w:r>
+        <w:rPr>
+          <w:rFonts w:ascii="Bell MT" w:eastAsia="Adobe Heiti Std R" w:hAnsi="Bell MT"/>
+          <w:lang w:val="en-GB"/>
+        </w:rPr>
+        <w:t xml:space="preserve"> To find the orientation of the object, the M00, M10 and M01 values </w:t>
+      </w:r>
+      <w:r>
+        <w:rPr>
+          <w:rFonts w:ascii="Bell MT" w:eastAsia="Adobe Heiti Std R" w:hAnsi="Bell MT"/>
+          <w:lang w:val="en-GB"/>
+        </w:rPr>
+        <w:t>were</w:t>
+      </w:r>
+      <w:r>
+        <w:rPr>
+          <w:rFonts w:ascii="Bell MT" w:eastAsia="Adobe Heiti Std R" w:hAnsi="Bell MT"/>
+          <w:lang w:val="en-GB"/>
+        </w:rPr>
+        <w:t xml:space="preserve"> calculated, as well as the eigenvalues and eigenvectors of the threshold array. The angle found between the vector 1 and the horizontal vector was </w:t>
+      </w:r>
+      <w:r>
+        <w:rPr>
+          <w:rFonts w:ascii="Bell MT" w:eastAsia="Adobe Heiti Std R" w:hAnsi="Bell MT"/>
+          <w:lang w:val="en-GB"/>
+        </w:rPr>
+        <w:t>-</w:t>
+      </w:r>
+      <w:r>
+        <w:rPr>
+          <w:rFonts w:ascii="Bell MT" w:eastAsia="Adobe Heiti Std R" w:hAnsi="Bell MT"/>
+          <w:lang w:val="en-GB"/>
+        </w:rPr>
+        <w:t xml:space="preserve">138.55°. The angle between both vectors, vector 1 and vector 2, was also calculated which gave a 90° angle. The centre is obtained by calculating the Xc and Yc values, which </w:t>
+      </w:r>
+      <w:r>
+        <w:rPr>
+          <w:rFonts w:ascii="Bell MT" w:eastAsia="Adobe Heiti Std R" w:hAnsi="Bell MT"/>
+          <w:lang w:val="en-GB"/>
+        </w:rPr>
+        <w:t>gave</w:t>
+      </w:r>
+      <w:r>
+        <w:rPr>
+          <w:rFonts w:ascii="Bell MT" w:eastAsia="Adobe Heiti Std R" w:hAnsi="Bell MT"/>
+          <w:lang w:val="en-GB"/>
+        </w:rPr>
+        <w:t xml:space="preserve"> us the point </w:t>
+      </w:r>
+      <w:r>
+        <w:rPr>
+          <w:rFonts w:ascii="Bell MT" w:eastAsia="Adobe Heiti Std R" w:hAnsi="Bell MT"/>
+          <w:lang w:val="en-GB"/>
+        </w:rPr>
+        <w:t>(233.23, 221.74)</w:t>
+      </w:r>
+      <w:r>
+        <w:rPr>
+          <w:rFonts w:ascii="Bell MT" w:eastAsia="Adobe Heiti Std R" w:hAnsi="Bell MT"/>
+          <w:lang w:val="en-GB"/>
+        </w:rPr>
+        <w:t xml:space="preserve">. </w:t>
+      </w:r>
+      <w:r>
+        <w:rPr>
+          <w:rFonts w:ascii="Bell MT" w:eastAsia="Adobe Heiti Std R" w:hAnsi="Bell MT"/>
+          <w:lang w:val="en-GB"/>
+        </w:rPr>
+        <w:t xml:space="preserve">The radius </w:t>
+      </w:r>
+      <w:r>
+        <w:rPr>
+          <w:rFonts w:ascii="Bell MT" w:eastAsia="Adobe Heiti Std R" w:hAnsi="Bell MT"/>
+          <w:i/>
+          <w:iCs/>
+          <w:lang w:val="en-GB"/>
+        </w:rPr>
+        <w:t>a</w:t>
+      </w:r>
+      <w:r>
+        <w:rPr>
+          <w:rFonts w:ascii="Bell MT" w:eastAsia="Adobe Heiti Std R" w:hAnsi="Bell MT"/>
+          <w:lang w:val="en-GB"/>
+        </w:rPr>
+        <w:t xml:space="preserve"> (in red) has been drawn from the centre by removing the length </w:t>
+      </w:r>
+      <w:r>
+        <w:rPr>
+          <w:rFonts w:ascii="Bell MT" w:eastAsia="Adobe Heiti Std R" w:hAnsi="Bell MT"/>
+          <w:i/>
+          <w:iCs/>
+          <w:lang w:val="en-GB"/>
+        </w:rPr>
+        <w:t>a</w:t>
+      </w:r>
+      <w:r>
+        <w:rPr>
+          <w:rFonts w:ascii="Bell MT" w:eastAsia="Adobe Heiti Std R" w:hAnsi="Bell MT"/>
+          <w:lang w:val="en-GB"/>
+        </w:rPr>
+        <w:t xml:space="preserve"> to the centre coordinates. To obtain radius</w:t>
+      </w:r>
+      <w:r>
+        <w:rPr>
+          <w:rFonts w:ascii="Bell MT" w:eastAsia="Adobe Heiti Std R" w:hAnsi="Bell MT"/>
+          <w:i/>
+          <w:iCs/>
+          <w:lang w:val="en-GB"/>
+        </w:rPr>
+        <w:t xml:space="preserve"> b</w:t>
+      </w:r>
+      <w:r>
+        <w:rPr>
+          <w:rFonts w:ascii="Bell MT" w:eastAsia="Adobe Heiti Std R" w:hAnsi="Bell MT"/>
+          <w:lang w:val="en-GB"/>
+        </w:rPr>
+        <w:t xml:space="preserve"> a line has been drawn from the centre by removing to its coordinates the length </w:t>
+      </w:r>
+      <w:r>
+        <w:rPr>
+          <w:rFonts w:ascii="Bell MT" w:eastAsia="Adobe Heiti Std R" w:hAnsi="Bell MT"/>
+          <w:i/>
+          <w:iCs/>
+          <w:lang w:val="en-GB"/>
+        </w:rPr>
+        <w:t>b</w:t>
+      </w:r>
+      <w:r>
+        <w:rPr>
+          <w:rFonts w:ascii="Bell MT" w:eastAsia="Adobe Heiti Std R" w:hAnsi="Bell MT"/>
+          <w:lang w:val="en-GB"/>
+        </w:rPr>
+        <w:t xml:space="preserve"> times the </w:t>
+      </w:r>
+      <w:r>
+        <w:rPr>
+          <w:rFonts w:ascii="Bell MT" w:eastAsia="Adobe Heiti Std R" w:hAnsi="Bell MT"/>
+          <w:lang w:val="en-GB"/>
+        </w:rPr>
+        <w:t xml:space="preserve">cosine of the </w:t>
+      </w:r>
+      <w:r>
+        <w:rPr>
+          <w:rFonts w:ascii="Bell MT" w:eastAsia="Adobe Heiti Std R" w:hAnsi="Bell MT"/>
+          <w:lang w:val="en-GB"/>
+        </w:rPr>
+        <w:t xml:space="preserve">angle between both vectors. </w:t>
+      </w:r>
+      <w:r>
+        <w:rPr>
+          <w:rFonts w:ascii="Bell MT" w:eastAsia="Adobe Heiti Std R" w:hAnsi="Bell MT"/>
+          <w:lang w:val="en-GB"/>
+        </w:rPr>
+        <w:t xml:space="preserve">The centre is shown in blue and has been drawn based on several pixels all located around the exact centre to see it </w:t>
+      </w:r>
+      <w:r>
+        <w:rPr>
+          <w:rFonts w:ascii="Bell MT" w:eastAsia="Adobe Heiti Std R" w:hAnsi="Bell MT"/>
+          <w:lang w:val="en-GB"/>
+        </w:rPr>
+        <w:t>more clearly</w:t>
+      </w:r>
+      <w:r>
+        <w:rPr>
+          <w:rFonts w:ascii="Bell MT" w:eastAsia="Adobe Heiti Std R" w:hAnsi="Bell MT"/>
+          <w:lang w:val="en-GB"/>
+        </w:rPr>
+        <w:t xml:space="preserve">. </w:t>
+      </w:r>
+      <w:r>
+        <w:rPr>
+          <w:rFonts w:ascii="Bell MT" w:eastAsia="Adobe Heiti Std R" w:hAnsi="Bell MT"/>
+          <w:lang w:val="en-GB"/>
+        </w:rPr>
+        <w:t>The result obtained from those computation is as follow:</w:t>
+      </w:r>
+    </w:p>
+    <w:p>
+      <w:pPr>
+        <w:jc w:val="both"/>
+        <w:rPr>
+          <w:rFonts w:ascii="Bell MT" w:eastAsia="Adobe Heiti Std R" w:hAnsi="Bell MT"/>
+          <w:lang w:val="en-GB"/>
+        </w:rPr>
+      </w:pPr>
     </w:p>
     <w:p>
       <w:pPr>
@@ -1583,7 +1557,7 @@
         <mc:AlternateContent>
           <mc:Choice Requires="wps">
             <w:drawing>
-              <wp:anchor distT="45720" distB="45720" distL="114300" distR="114300" simplePos="0" relativeHeight="251666432" behindDoc="0" locked="0" layoutInCell="1" allowOverlap="1" wp14:anchorId="09570AB4" wp14:editId="34636E67">
+              <wp:anchor distT="45720" distB="45720" distL="114300" distR="114300" simplePos="0" relativeHeight="251666432" behindDoc="0" locked="0" layoutInCell="1" allowOverlap="1" wp14:anchorId="09570AB4" wp14:editId="51A92C5B">
                 <wp:simplePos x="0" y="0"/>
                 <wp:positionH relativeFrom="column">
                   <wp:posOffset>4043462</wp:posOffset>
@@ -1804,14 +1778,6 @@
           <w:lang w:val="en-GB"/>
         </w:rPr>
       </w:pPr>
-    </w:p>
-    <w:p>
-      <w:pPr>
-        <w:rPr>
-          <w:rFonts w:ascii="Bell MT" w:eastAsia="Adobe Heiti Std R" w:hAnsi="Bell MT"/>
-          <w:lang w:val="en-GB"/>
-        </w:rPr>
-      </w:pPr>
       <w:r>
         <w:rPr>
           <w:noProof/>
@@ -1819,13 +1785,13 @@
         <mc:AlternateContent>
           <mc:Choice Requires="wps">
             <w:drawing>
-              <wp:anchor distT="0" distB="0" distL="114300" distR="114300" simplePos="0" relativeHeight="251669504" behindDoc="1" locked="0" layoutInCell="1" allowOverlap="1" wp14:anchorId="42A342B0" wp14:editId="66FA2791">
+              <wp:anchor distT="0" distB="0" distL="114300" distR="114300" simplePos="0" relativeHeight="251669504" behindDoc="1" locked="0" layoutInCell="1" allowOverlap="1" wp14:anchorId="42A342B0" wp14:editId="2B74B305">
                 <wp:simplePos x="0" y="0"/>
                 <wp:positionH relativeFrom="column">
-                  <wp:posOffset>614041</wp:posOffset>
+                  <wp:posOffset>616438</wp:posOffset>
                 </wp:positionH>
                 <wp:positionV relativeFrom="paragraph">
-                  <wp:posOffset>112812</wp:posOffset>
+                  <wp:posOffset>230910</wp:posOffset>
                 </wp:positionV>
                 <wp:extent cx="3149600" cy="635"/>
                 <wp:effectExtent l="0" t="0" r="0" b="0"/>
@@ -1902,7 +1868,7 @@
           </mc:Choice>
           <mc:Fallback>
             <w:pict>
-              <v:shape w14:anchorId="42A342B0" id="Zone de texte 6" o:spid="_x0000_s1029" type="#_x0000_t202" style="position:absolute;margin-left:48.35pt;margin-top:8.9pt;width:248pt;height:.05pt;z-index:-251646976;visibility:visible;mso-wrap-style:square;mso-wrap-distance-left:9pt;mso-wrap-distance-top:0;mso-wrap-distance-right:9pt;mso-wrap-distance-bottom:0;mso-position-horizontal:absolute;mso-position-horizontal-relative:text;mso-position-vertical:absolute;mso-position-vertical-relative:text;v-text-anchor:top" o:gfxdata="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" stroked="f">
+              <v:shape w14:anchorId="42A342B0" id="Zone de texte 6" o:spid="_x0000_s1029" type="#_x0000_t202" style="position:absolute;margin-left:48.55pt;margin-top:18.2pt;width:248pt;height:.05pt;z-index:-251646976;visibility:visible;mso-wrap-style:square;mso-wrap-distance-left:9pt;mso-wrap-distance-top:0;mso-wrap-distance-right:9pt;mso-wrap-distance-bottom:0;mso-position-horizontal:absolute;mso-position-horizontal-relative:text;mso-position-vertical:absolute;mso-position-vertical-relative:text;v-text-anchor:top" o:gfxdata="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" stroked="f">
                 <v:textbox style="mso-fit-shape-to-text:t" inset="0,0,0,0">
                   <w:txbxContent>
                     <w:p>
@@ -2009,6 +1975,7 @@
           <w:rFonts w:ascii="Bell MT" w:eastAsia="Adobe Heiti Std R" w:hAnsi="Bell MT"/>
           <w:lang w:val="en-US"/>
         </w:rPr>
+        <w:lastRenderedPageBreak/>
         <w:t xml:space="preserve">The circularity is then being calculated with the following equation: </w:t>
       </w:r>
       <m:oMath>
@@ -2089,13 +2056,89 @@
       </w:pPr>
       <w:r>
         <w:rPr>
+          <w:rFonts w:ascii="Bell MT" w:eastAsia="Adobe Heiti Std R" w:hAnsi="Bell MT"/>
           <w:noProof/>
-        </w:rPr>
-        <w:lastRenderedPageBreak/>
+          <w:lang w:val="en-US"/>
+        </w:rPr>
+        <w:drawing>
+          <wp:anchor distT="0" distB="0" distL="114300" distR="114300" simplePos="0" relativeHeight="251670528" behindDoc="1" locked="0" layoutInCell="1" allowOverlap="1" wp14:anchorId="3DDC8B72" wp14:editId="3D1B85BC">
+            <wp:simplePos x="0" y="0"/>
+            <wp:positionH relativeFrom="column">
+              <wp:posOffset>1471497</wp:posOffset>
+            </wp:positionH>
+            <wp:positionV relativeFrom="paragraph">
+              <wp:posOffset>62230</wp:posOffset>
+            </wp:positionV>
+            <wp:extent cx="2493010" cy="1870710"/>
+            <wp:effectExtent l="0" t="0" r="2540" b="0"/>
+            <wp:wrapTight wrapText="bothSides">
+              <wp:wrapPolygon edited="0">
+                <wp:start x="0" y="0"/>
+                <wp:lineTo x="0" y="21336"/>
+                <wp:lineTo x="21457" y="21336"/>
+                <wp:lineTo x="21457" y="0"/>
+                <wp:lineTo x="0" y="0"/>
+              </wp:wrapPolygon>
+            </wp:wrapTight>
+            <wp:docPr id="3" name="Image 3"/>
+            <wp:cNvGraphicFramePr>
+              <a:graphicFrameLocks xmlns:a="http://schemas.openxmlformats.org/drawingml/2006/main" noChangeAspect="1"/>
+            </wp:cNvGraphicFramePr>
+            <a:graphic xmlns:a="http://schemas.openxmlformats.org/drawingml/2006/main">
+              <a:graphicData uri="http://schemas.openxmlformats.org/drawingml/2006/picture">
+                <pic:pic xmlns:pic="http://schemas.openxmlformats.org/drawingml/2006/picture">
+                  <pic:nvPicPr>
+                    <pic:cNvPr id="0" name="Picture 1"/>
+                    <pic:cNvPicPr>
+                      <a:picLocks noChangeAspect="1" noChangeArrowheads="1"/>
+                    </pic:cNvPicPr>
+                  </pic:nvPicPr>
+                  <pic:blipFill>
+                    <a:blip r:embed="rId8" cstate="print">
+                      <a:extLst>
+                        <a:ext uri="{28A0092B-C50C-407E-A947-70E740481C1C}">
+                          <a14:useLocalDpi xmlns:a14="http://schemas.microsoft.com/office/drawing/2010/main" val="0"/>
+                        </a:ext>
+                      </a:extLst>
+                    </a:blip>
+                    <a:srcRect/>
+                    <a:stretch>
+                      <a:fillRect/>
+                    </a:stretch>
+                  </pic:blipFill>
+                  <pic:spPr bwMode="auto">
+                    <a:xfrm>
+                      <a:off x="0" y="0"/>
+                      <a:ext cx="2493010" cy="1870710"/>
+                    </a:xfrm>
+                    <a:prstGeom prst="rect">
+                      <a:avLst/>
+                    </a:prstGeom>
+                    <a:noFill/>
+                    <a:ln>
+                      <a:noFill/>
+                    </a:ln>
+                  </pic:spPr>
+                </pic:pic>
+              </a:graphicData>
+            </a:graphic>
+            <wp14:sizeRelH relativeFrom="page">
+              <wp14:pctWidth>0</wp14:pctWidth>
+            </wp14:sizeRelH>
+            <wp14:sizeRelV relativeFrom="page">
+              <wp14:pctHeight>0</wp14:pctHeight>
+            </wp14:sizeRelV>
+          </wp:anchor>
+        </w:drawing>
+      </w:r>
+      <w:r>
+        <w:rPr>
+          <w:noProof/>
+        </w:rPr>
         <mc:AlternateContent>
           <mc:Choice Requires="wps">
             <w:drawing>
-              <wp:anchor distT="0" distB="0" distL="114300" distR="114300" simplePos="0" relativeHeight="251672576" behindDoc="1" locked="0" layoutInCell="1" allowOverlap="1" wp14:anchorId="017C7CB3" wp14:editId="7179CE62">
+              <wp:anchor distT="0" distB="0" distL="114300" distR="114300" simplePos="0" relativeHeight="251672576" behindDoc="1" locked="0" layoutInCell="1" allowOverlap="1" wp14:anchorId="017C7CB3" wp14:editId="0F8F3CA5">
                 <wp:simplePos x="0" y="0"/>
                 <wp:positionH relativeFrom="column">
                   <wp:posOffset>1291054</wp:posOffset>
@@ -2286,83 +2329,6 @@
             </w:pict>
           </mc:Fallback>
         </mc:AlternateContent>
-      </w:r>
-      <w:r>
-        <w:rPr>
-          <w:rFonts w:ascii="Bell MT" w:eastAsia="Adobe Heiti Std R" w:hAnsi="Bell MT"/>
-          <w:noProof/>
-          <w:lang w:val="en-US"/>
-        </w:rPr>
-        <w:drawing>
-          <wp:anchor distT="0" distB="0" distL="114300" distR="114300" simplePos="0" relativeHeight="251670528" behindDoc="1" locked="0" layoutInCell="1" allowOverlap="1" wp14:anchorId="3DDC8B72" wp14:editId="1F5EF0B9">
-            <wp:simplePos x="0" y="0"/>
-            <wp:positionH relativeFrom="column">
-              <wp:posOffset>1391360</wp:posOffset>
-            </wp:positionH>
-            <wp:positionV relativeFrom="paragraph">
-              <wp:posOffset>34793</wp:posOffset>
-            </wp:positionV>
-            <wp:extent cx="2938780" cy="2205355"/>
-            <wp:effectExtent l="0" t="0" r="0" b="4445"/>
-            <wp:wrapTight wrapText="bothSides">
-              <wp:wrapPolygon edited="0">
-                <wp:start x="0" y="0"/>
-                <wp:lineTo x="0" y="21457"/>
-                <wp:lineTo x="21423" y="21457"/>
-                <wp:lineTo x="21423" y="0"/>
-                <wp:lineTo x="0" y="0"/>
-              </wp:wrapPolygon>
-            </wp:wrapTight>
-            <wp:docPr id="3" name="Image 3"/>
-            <wp:cNvGraphicFramePr>
-              <a:graphicFrameLocks xmlns:a="http://schemas.openxmlformats.org/drawingml/2006/main" noChangeAspect="1"/>
-            </wp:cNvGraphicFramePr>
-            <a:graphic xmlns:a="http://schemas.openxmlformats.org/drawingml/2006/main">
-              <a:graphicData uri="http://schemas.openxmlformats.org/drawingml/2006/picture">
-                <pic:pic xmlns:pic="http://schemas.openxmlformats.org/drawingml/2006/picture">
-                  <pic:nvPicPr>
-                    <pic:cNvPr id="0" name="Picture 1"/>
-                    <pic:cNvPicPr>
-                      <a:picLocks noChangeAspect="1" noChangeArrowheads="1"/>
-                    </pic:cNvPicPr>
-                  </pic:nvPicPr>
-                  <pic:blipFill>
-                    <a:blip r:embed="rId8">
-                      <a:extLst>
-                        <a:ext uri="{28A0092B-C50C-407E-A947-70E740481C1C}">
-                          <a14:useLocalDpi xmlns:a14="http://schemas.microsoft.com/office/drawing/2010/main" val="0"/>
-                        </a:ext>
-                      </a:extLst>
-                    </a:blip>
-                    <a:srcRect/>
-                    <a:stretch>
-                      <a:fillRect/>
-                    </a:stretch>
-                  </pic:blipFill>
-                  <pic:spPr bwMode="auto">
-                    <a:xfrm>
-                      <a:off x="0" y="0"/>
-                      <a:ext cx="2938780" cy="2205355"/>
-                    </a:xfrm>
-                    <a:prstGeom prst="rect">
-                      <a:avLst/>
-                    </a:prstGeom>
-                    <a:noFill/>
-                    <a:ln>
-                      <a:noFill/>
-                    </a:ln>
-                  </pic:spPr>
-                </pic:pic>
-              </a:graphicData>
-            </a:graphic>
-            <wp14:sizeRelH relativeFrom="page">
-              <wp14:pctWidth>0</wp14:pctWidth>
-            </wp14:sizeRelH>
-            <wp14:sizeRelV relativeFrom="page">
-              <wp14:pctHeight>0</wp14:pctHeight>
-            </wp14:sizeRelV>
-          </wp:anchor>
-        </w:drawing>
       </w:r>
     </w:p>
     <w:p>

--- a/workshop/report.docx
+++ b/workshop/report.docx
@@ -48,16 +48,12 @@
       <w:pPr>
         <w:rPr>
           <w:rFonts w:ascii="Bell MT" w:eastAsia="Adobe Heiti Std R" w:hAnsi="Bell MT"/>
-          <w:sz w:val="24"/>
-          <w:szCs w:val="24"/>
-          <w:lang w:val="en-GB"/>
-        </w:rPr>
-      </w:pPr>
-      <w:r>
-        <w:rPr>
-          <w:rFonts w:ascii="Bell MT" w:eastAsia="Adobe Heiti Std R" w:hAnsi="Bell MT"/>
-          <w:sz w:val="24"/>
-          <w:szCs w:val="24"/>
+          <w:lang w:val="en-GB"/>
+        </w:rPr>
+      </w:pPr>
+      <w:r>
+        <w:rPr>
+          <w:rFonts w:ascii="Bell MT" w:eastAsia="Adobe Heiti Std R" w:hAnsi="Bell MT"/>
           <w:lang w:val="en-GB"/>
         </w:rPr>
         <w:t>Task 1</w:t>
@@ -67,36 +63,481 @@
       <w:pPr>
         <w:jc w:val="both"/>
         <w:rPr>
-          <w:rFonts w:ascii="Bell MT" w:eastAsia="Adobe Heiti Std R" w:hAnsi="Bell MT"/>
-          <w:sz w:val="24"/>
-          <w:szCs w:val="24"/>
-          <w:lang w:val="en-GB"/>
-        </w:rPr>
-      </w:pPr>
-      <w:r>
-        <w:rPr>
-          <w:rFonts w:ascii="Bell MT" w:eastAsia="Adobe Heiti Std R" w:hAnsi="Bell MT"/>
-          <w:sz w:val="24"/>
-          <w:szCs w:val="24"/>
-          <w:lang w:val="en-GB"/>
-        </w:rPr>
-        <w:t xml:space="preserve">The Vision_task1 file is made up of a Class object for the camera calibration. The images points and world points have been saved into separate csv files and I’m using the pandas library to extract them and use it in my python file. The result obtain for the intrinsic parameters aren’t really close to the expected result from the MATLAB code. The main reason I found while debugging my code was with the svd function  that made the value of my H matrices quite small. </w:t>
-      </w:r>
-    </w:p>
-    <w:p>
-      <w:pPr>
-        <w:rPr>
-          <w:rFonts w:ascii="Bell MT" w:eastAsia="Adobe Heiti Std R" w:hAnsi="Bell MT"/>
-          <w:sz w:val="24"/>
-          <w:szCs w:val="24"/>
-          <w:lang w:val="en-GB"/>
-        </w:rPr>
-      </w:pPr>
-      <w:r>
-        <w:rPr>
-          <w:rFonts w:ascii="Bell MT" w:eastAsia="Adobe Heiti Std R" w:hAnsi="Bell MT"/>
-          <w:sz w:val="24"/>
-          <w:szCs w:val="24"/>
+          <w:rFonts w:ascii="Bell MT" w:hAnsi="Bell MT" w:cs="Cambria"/>
+          <w:shd w:val="clear" w:color="auto" w:fill="FFFFFF"/>
+          <w:lang w:val="en-GB"/>
+        </w:rPr>
+      </w:pPr>
+      <w:r>
+        <w:rPr>
+          <w:rFonts w:ascii="Bell MT" w:eastAsia="Adobe Heiti Std R" w:hAnsi="Bell MT"/>
+          <w:lang w:val="en-GB"/>
+        </w:rPr>
+        <w:t xml:space="preserve">The Vision_task1 file </w:t>
+      </w:r>
+      <w:r>
+        <w:rPr>
+          <w:rFonts w:ascii="Bell MT" w:eastAsia="Adobe Heiti Std R" w:hAnsi="Bell MT"/>
+          <w:lang w:val="en-GB"/>
+        </w:rPr>
+        <w:t>contains</w:t>
+      </w:r>
+      <w:r>
+        <w:rPr>
+          <w:rFonts w:ascii="Bell MT" w:eastAsia="Adobe Heiti Std R" w:hAnsi="Bell MT"/>
+          <w:lang w:val="en-GB"/>
+        </w:rPr>
+        <w:t xml:space="preserve"> a Class object for the camera calibration. </w:t>
+      </w:r>
+      <w:r>
+        <w:rPr>
+          <w:rFonts w:ascii="Bell MT" w:eastAsia="Adobe Heiti Std R" w:hAnsi="Bell MT"/>
+          <w:lang w:val="en-GB"/>
+        </w:rPr>
+        <w:t xml:space="preserve">All the necessary functions have been grouped in it. </w:t>
+      </w:r>
+      <w:r>
+        <w:rPr>
+          <w:rFonts w:ascii="Bell MT" w:eastAsia="Adobe Heiti Std R" w:hAnsi="Bell MT"/>
+          <w:lang w:val="en-GB"/>
+        </w:rPr>
+        <w:t xml:space="preserve">The </w:t>
+      </w:r>
+      <w:r>
+        <w:rPr>
+          <w:rFonts w:ascii="Bell MT" w:eastAsia="Adobe Heiti Std R" w:hAnsi="Bell MT"/>
+          <w:lang w:val="en-GB"/>
+        </w:rPr>
+        <w:t>I</w:t>
+      </w:r>
+      <w:r>
+        <w:rPr>
+          <w:rFonts w:ascii="Bell MT" w:eastAsia="Adobe Heiti Std R" w:hAnsi="Bell MT"/>
+          <w:lang w:val="en-GB"/>
+        </w:rPr>
+        <w:t xml:space="preserve">mages </w:t>
+      </w:r>
+      <w:r>
+        <w:rPr>
+          <w:rFonts w:ascii="Bell MT" w:eastAsia="Adobe Heiti Std R" w:hAnsi="Bell MT"/>
+          <w:lang w:val="en-GB"/>
+        </w:rPr>
+        <w:t>P</w:t>
+      </w:r>
+      <w:r>
+        <w:rPr>
+          <w:rFonts w:ascii="Bell MT" w:eastAsia="Adobe Heiti Std R" w:hAnsi="Bell MT"/>
+          <w:lang w:val="en-GB"/>
+        </w:rPr>
+        <w:t xml:space="preserve">oints and </w:t>
+      </w:r>
+      <w:r>
+        <w:rPr>
+          <w:rFonts w:ascii="Bell MT" w:eastAsia="Adobe Heiti Std R" w:hAnsi="Bell MT"/>
+          <w:lang w:val="en-GB"/>
+        </w:rPr>
+        <w:t>W</w:t>
+      </w:r>
+      <w:r>
+        <w:rPr>
+          <w:rFonts w:ascii="Bell MT" w:eastAsia="Adobe Heiti Std R" w:hAnsi="Bell MT"/>
+          <w:lang w:val="en-GB"/>
+        </w:rPr>
+        <w:t xml:space="preserve">orld </w:t>
+      </w:r>
+      <w:r>
+        <w:rPr>
+          <w:rFonts w:ascii="Bell MT" w:eastAsia="Adobe Heiti Std R" w:hAnsi="Bell MT"/>
+          <w:lang w:val="en-GB"/>
+        </w:rPr>
+        <w:t>P</w:t>
+      </w:r>
+      <w:r>
+        <w:rPr>
+          <w:rFonts w:ascii="Bell MT" w:eastAsia="Adobe Heiti Std R" w:hAnsi="Bell MT"/>
+          <w:lang w:val="en-GB"/>
+        </w:rPr>
+        <w:t xml:space="preserve">oints have been saved into separate csv files </w:t>
+      </w:r>
+      <w:r>
+        <w:rPr>
+          <w:rFonts w:ascii="Bell MT" w:eastAsia="Adobe Heiti Std R" w:hAnsi="Bell MT"/>
+          <w:lang w:val="en-GB"/>
+        </w:rPr>
+        <w:t>and</w:t>
+      </w:r>
+      <w:r>
+        <w:rPr>
+          <w:rFonts w:ascii="Bell MT" w:eastAsia="Adobe Heiti Std R" w:hAnsi="Bell MT"/>
+          <w:lang w:val="en-GB"/>
+        </w:rPr>
+        <w:t xml:space="preserve"> </w:t>
+      </w:r>
+      <w:r>
+        <w:rPr>
+          <w:rFonts w:ascii="Bell MT" w:eastAsia="Adobe Heiti Std R" w:hAnsi="Bell MT"/>
+          <w:lang w:val="en-GB"/>
+        </w:rPr>
+        <w:t>the</w:t>
+      </w:r>
+      <w:r>
+        <w:rPr>
+          <w:rFonts w:ascii="Bell MT" w:eastAsia="Adobe Heiti Std R" w:hAnsi="Bell MT"/>
+          <w:lang w:val="en-GB"/>
+        </w:rPr>
+        <w:t xml:space="preserve"> python library </w:t>
+      </w:r>
+      <w:r>
+        <w:rPr>
+          <w:rFonts w:ascii="Bell MT" w:eastAsia="Adobe Heiti Std R" w:hAnsi="Bell MT"/>
+          <w:lang w:val="en-GB"/>
+        </w:rPr>
+        <w:t>“</w:t>
+      </w:r>
+      <w:r>
+        <w:rPr>
+          <w:rFonts w:ascii="Bell MT" w:eastAsia="Adobe Heiti Std R" w:hAnsi="Bell MT"/>
+          <w:lang w:val="en-GB"/>
+        </w:rPr>
+        <w:t>P</w:t>
+      </w:r>
+      <w:r>
+        <w:rPr>
+          <w:rFonts w:ascii="Bell MT" w:eastAsia="Adobe Heiti Std R" w:hAnsi="Bell MT"/>
+          <w:lang w:val="en-GB"/>
+        </w:rPr>
+        <w:t>andas</w:t>
+      </w:r>
+      <w:r>
+        <w:rPr>
+          <w:rFonts w:ascii="Bell MT" w:eastAsia="Adobe Heiti Std R" w:hAnsi="Bell MT"/>
+          <w:lang w:val="en-GB"/>
+        </w:rPr>
+        <w:t>”</w:t>
+      </w:r>
+      <w:r>
+        <w:rPr>
+          <w:rFonts w:ascii="Bell MT" w:eastAsia="Adobe Heiti Std R" w:hAnsi="Bell MT"/>
+          <w:lang w:val="en-GB"/>
+        </w:rPr>
+        <w:t xml:space="preserve"> </w:t>
+      </w:r>
+      <w:r>
+        <w:rPr>
+          <w:rFonts w:ascii="Bell MT" w:eastAsia="Adobe Heiti Std R" w:hAnsi="Bell MT"/>
+          <w:lang w:val="en-GB"/>
+        </w:rPr>
+        <w:t xml:space="preserve">has been used </w:t>
+      </w:r>
+      <w:r>
+        <w:rPr>
+          <w:rFonts w:ascii="Bell MT" w:eastAsia="Adobe Heiti Std R" w:hAnsi="Bell MT"/>
+          <w:lang w:val="en-GB"/>
+        </w:rPr>
+        <w:t xml:space="preserve">to extract </w:t>
+      </w:r>
+      <w:r>
+        <w:rPr>
+          <w:rFonts w:ascii="Bell MT" w:eastAsia="Adobe Heiti Std R" w:hAnsi="Bell MT"/>
+          <w:lang w:val="en-GB"/>
+        </w:rPr>
+        <w:t xml:space="preserve">them </w:t>
+      </w:r>
+      <w:r>
+        <w:rPr>
+          <w:rFonts w:ascii="Bell MT" w:eastAsia="Adobe Heiti Std R" w:hAnsi="Bell MT"/>
+          <w:lang w:val="en-GB"/>
+        </w:rPr>
+        <w:t xml:space="preserve">and </w:t>
+      </w:r>
+      <w:r>
+        <w:rPr>
+          <w:rFonts w:ascii="Bell MT" w:eastAsia="Adobe Heiti Std R" w:hAnsi="Bell MT"/>
+          <w:lang w:val="en-GB"/>
+        </w:rPr>
+        <w:t xml:space="preserve">manipulate them </w:t>
+      </w:r>
+      <w:r>
+        <w:rPr>
+          <w:rFonts w:ascii="Bell MT" w:eastAsia="Adobe Heiti Std R" w:hAnsi="Bell MT"/>
+          <w:lang w:val="en-GB"/>
+        </w:rPr>
+        <w:t xml:space="preserve">in </w:t>
+      </w:r>
+      <w:r>
+        <w:rPr>
+          <w:rFonts w:ascii="Bell MT" w:eastAsia="Adobe Heiti Std R" w:hAnsi="Bell MT"/>
+          <w:lang w:val="en-GB"/>
+        </w:rPr>
+        <w:t>the</w:t>
+      </w:r>
+      <w:r>
+        <w:rPr>
+          <w:rFonts w:ascii="Bell MT" w:eastAsia="Adobe Heiti Std R" w:hAnsi="Bell MT"/>
+          <w:lang w:val="en-GB"/>
+        </w:rPr>
+        <w:t xml:space="preserve"> python file. </w:t>
+      </w:r>
+      <w:r>
+        <w:rPr>
+          <w:rFonts w:ascii="Bell MT" w:eastAsia="Adobe Heiti Std R" w:hAnsi="Bell MT"/>
+          <w:lang w:val="en-GB"/>
+        </w:rPr>
+        <w:t xml:space="preserve">Firstly, we have </w:t>
+      </w:r>
+      <w:r>
+        <w:rPr>
+          <w:rFonts w:ascii="Bell MT" w:eastAsia="Adobe Heiti Std R" w:hAnsi="Bell MT"/>
+          <w:lang w:val="en-GB"/>
+        </w:rPr>
+        <w:t>found</w:t>
+      </w:r>
+      <w:r>
+        <w:rPr>
+          <w:rFonts w:ascii="Bell MT" w:eastAsia="Adobe Heiti Std R" w:hAnsi="Bell MT"/>
+          <w:lang w:val="en-GB"/>
+        </w:rPr>
+        <w:t xml:space="preserve"> the </w:t>
+      </w:r>
+      <w:r>
+        <w:rPr>
+          <w:rFonts w:ascii="Cambria" w:hAnsi="Cambria" w:cs="Cambria"/>
+          <w:shd w:val="clear" w:color="auto" w:fill="FFFFFF"/>
+          <w:lang w:val="en-GB"/>
+        </w:rPr>
+        <w:t>Φ</w:t>
+      </w:r>
+      <w:r>
+        <w:rPr>
+          <w:rFonts w:ascii="Bell MT" w:hAnsi="Bell MT" w:cs="Cambria"/>
+          <w:shd w:val="clear" w:color="auto" w:fill="FFFFFF"/>
+          <w:lang w:val="en-GB"/>
+        </w:rPr>
+        <w:t xml:space="preserve"> matrices</w:t>
+      </w:r>
+      <w:r>
+        <w:rPr>
+          <w:rFonts w:ascii="Bell MT" w:hAnsi="Bell MT" w:cs="Cambria"/>
+          <w:shd w:val="clear" w:color="auto" w:fill="FFFFFF"/>
+          <w:lang w:val="en-GB"/>
+        </w:rPr>
+        <w:t xml:space="preserve"> by looping over the points stored in a dictionary</w:t>
+      </w:r>
+      <w:r>
+        <w:rPr>
+          <w:rFonts w:ascii="Bell MT" w:hAnsi="Bell MT" w:cs="Cambria"/>
+          <w:shd w:val="clear" w:color="auto" w:fill="FFFFFF"/>
+          <w:lang w:val="en-GB"/>
+        </w:rPr>
+        <w:t xml:space="preserve">. </w:t>
+      </w:r>
+      <w:r>
+        <w:rPr>
+          <w:rFonts w:ascii="Bell MT" w:hAnsi="Bell MT" w:cs="Cambria"/>
+          <w:shd w:val="clear" w:color="auto" w:fill="FFFFFF"/>
+          <w:lang w:val="en-GB"/>
+        </w:rPr>
+        <w:t>This has been derived from the following matrices multiplication:</w:t>
+      </w:r>
+    </w:p>
+    <w:p>
+      <w:pPr>
+        <w:jc w:val="both"/>
+        <w:rPr>
+          <w:rFonts w:ascii="Bell MT" w:hAnsi="Bell MT" w:cs="Cambria"/>
+          <w:shd w:val="clear" w:color="auto" w:fill="FFFFFF"/>
+          <w:lang w:val="en-GB"/>
+        </w:rPr>
+      </w:pPr>
+    </w:p>
+    <w:p>
+      <w:pPr>
+        <w:jc w:val="both"/>
+        <w:rPr>
+          <w:rFonts w:ascii="Bell MT" w:hAnsi="Bell MT" w:cs="Cambria"/>
+          <w:shd w:val="clear" w:color="auto" w:fill="FFFFFF"/>
+          <w:lang w:val="en-GB"/>
+        </w:rPr>
+      </w:pPr>
+    </w:p>
+    <w:p>
+      <w:pPr>
+        <w:jc w:val="both"/>
+        <w:rPr>
+          <w:rFonts w:ascii="Bell MT" w:hAnsi="Bell MT" w:cs="Cambria"/>
+          <w:shd w:val="clear" w:color="auto" w:fill="FFFFFF"/>
+          <w:lang w:val="en-GB"/>
+        </w:rPr>
+      </w:pPr>
+      <w:r>
+        <w:rPr>
+          <w:rFonts w:ascii="Bell MT" w:hAnsi="Bell MT" w:cs="Cambria"/>
+          <w:noProof/>
+          <w:shd w:val="clear" w:color="auto" w:fill="FFFFFF"/>
+          <w:lang w:val="en-GB"/>
+        </w:rPr>
+        <w:drawing>
+          <wp:anchor distT="0" distB="0" distL="114300" distR="114300" simplePos="0" relativeHeight="251681792" behindDoc="1" locked="0" layoutInCell="1" allowOverlap="1" wp14:anchorId="4C33E5BE" wp14:editId="5659C854">
+            <wp:simplePos x="0" y="0"/>
+            <wp:positionH relativeFrom="column">
+              <wp:posOffset>30443</wp:posOffset>
+            </wp:positionH>
+            <wp:positionV relativeFrom="paragraph">
+              <wp:posOffset>148986</wp:posOffset>
+            </wp:positionV>
+            <wp:extent cx="3618865" cy="1071880"/>
+            <wp:effectExtent l="0" t="0" r="635" b="0"/>
+            <wp:wrapTight wrapText="bothSides">
+              <wp:wrapPolygon edited="0">
+                <wp:start x="0" y="0"/>
+                <wp:lineTo x="0" y="21114"/>
+                <wp:lineTo x="21490" y="21114"/>
+                <wp:lineTo x="21490" y="0"/>
+                <wp:lineTo x="0" y="0"/>
+              </wp:wrapPolygon>
+            </wp:wrapTight>
+            <wp:docPr id="5" name="Image 5" descr="Une image contenant texte&#10;&#10;Description générée automatiquement"/>
+            <wp:cNvGraphicFramePr>
+              <a:graphicFrameLocks xmlns:a="http://schemas.openxmlformats.org/drawingml/2006/main" noChangeAspect="1"/>
+            </wp:cNvGraphicFramePr>
+            <a:graphic xmlns:a="http://schemas.openxmlformats.org/drawingml/2006/main">
+              <a:graphicData uri="http://schemas.openxmlformats.org/drawingml/2006/picture">
+                <pic:pic xmlns:pic="http://schemas.openxmlformats.org/drawingml/2006/picture">
+                  <pic:nvPicPr>
+                    <pic:cNvPr id="5" name="Image 5" descr="Une image contenant texte&#10;&#10;Description générée automatiquement"/>
+                    <pic:cNvPicPr/>
+                  </pic:nvPicPr>
+                  <pic:blipFill>
+                    <a:blip r:embed="rId4" cstate="print">
+                      <a:extLst>
+                        <a:ext uri="{28A0092B-C50C-407E-A947-70E740481C1C}">
+                          <a14:useLocalDpi xmlns:a14="http://schemas.microsoft.com/office/drawing/2010/main" val="0"/>
+                        </a:ext>
+                      </a:extLst>
+                    </a:blip>
+                    <a:stretch>
+                      <a:fillRect/>
+                    </a:stretch>
+                  </pic:blipFill>
+                  <pic:spPr>
+                    <a:xfrm>
+                      <a:off x="0" y="0"/>
+                      <a:ext cx="3618865" cy="1071880"/>
+                    </a:xfrm>
+                    <a:prstGeom prst="rect">
+                      <a:avLst/>
+                    </a:prstGeom>
+                  </pic:spPr>
+                </pic:pic>
+              </a:graphicData>
+            </a:graphic>
+            <wp14:sizeRelH relativeFrom="page">
+              <wp14:pctWidth>0</wp14:pctWidth>
+            </wp14:sizeRelH>
+            <wp14:sizeRelV relativeFrom="page">
+              <wp14:pctHeight>0</wp14:pctHeight>
+            </wp14:sizeRelV>
+          </wp:anchor>
+        </w:drawing>
+      </w:r>
+    </w:p>
+    <w:p>
+      <w:pPr>
+        <w:jc w:val="both"/>
+        <w:rPr>
+          <w:rFonts w:ascii="Bell MT" w:hAnsi="Bell MT" w:cs="Cambria"/>
+          <w:shd w:val="clear" w:color="auto" w:fill="FFFFFF"/>
+          <w:lang w:val="en-GB"/>
+        </w:rPr>
+      </w:pPr>
+    </w:p>
+    <w:p>
+      <w:pPr>
+        <w:jc w:val="both"/>
+        <w:rPr>
+          <w:rFonts w:ascii="Cambria" w:hAnsi="Cambria" w:cs="Cambria"/>
+          <w:shd w:val="clear" w:color="auto" w:fill="FFFFFF"/>
+          <w:lang w:val="en-GB"/>
+        </w:rPr>
+      </w:pPr>
+      <w:r>
+        <w:rPr>
+          <w:rFonts w:ascii="Cambria" w:hAnsi="Cambria" w:cs="Cambria"/>
+          <w:shd w:val="clear" w:color="auto" w:fill="FFFFFF"/>
+          <w:lang w:val="en-GB"/>
+        </w:rPr>
+        <w:t xml:space="preserve"> </w:t>
+      </w:r>
+    </w:p>
+    <w:p>
+      <w:pPr>
+        <w:jc w:val="both"/>
+        <w:rPr>
+          <w:rFonts w:ascii="Cambria" w:hAnsi="Cambria" w:cs="Cambria"/>
+          <w:shd w:val="clear" w:color="auto" w:fill="FFFFFF"/>
+          <w:lang w:val="en-GB"/>
+        </w:rPr>
+      </w:pPr>
+    </w:p>
+    <w:p>
+      <w:pPr>
+        <w:jc w:val="both"/>
+        <w:rPr>
+          <w:rFonts w:ascii="Cambria" w:hAnsi="Cambria" w:cs="Cambria"/>
+          <w:shd w:val="clear" w:color="auto" w:fill="FFFFFF"/>
+          <w:lang w:val="en-GB"/>
+        </w:rPr>
+      </w:pPr>
+    </w:p>
+    <w:p>
+      <w:pPr>
+        <w:jc w:val="both"/>
+        <w:rPr>
+          <w:rFonts w:ascii="Bell MT" w:eastAsia="Adobe Heiti Std R" w:hAnsi="Bell MT"/>
+          <w:lang w:val="en-GB"/>
+        </w:rPr>
+      </w:pPr>
+      <w:r>
+        <w:rPr>
+          <w:rFonts w:ascii="Bell MT" w:eastAsia="Adobe Heiti Std R" w:hAnsi="Bell MT"/>
+          <w:lang w:val="en-GB"/>
+        </w:rPr>
+        <w:t xml:space="preserve"> </w:t>
+      </w:r>
+      <w:r>
+        <w:rPr>
+          <w:rFonts w:ascii="Bell MT" w:eastAsia="Adobe Heiti Std R" w:hAnsi="Bell MT"/>
+          <w:lang w:val="en-GB"/>
+        </w:rPr>
+        <w:t>The points have been stored in a dictionary and looping over them allowed to find the H matrices for each one of the images:</w:t>
+      </w:r>
+    </w:p>
+    <w:p>
+      <w:pPr>
+        <w:jc w:val="both"/>
+        <w:rPr>
+          <w:rFonts w:ascii="Bell MT" w:eastAsia="Adobe Heiti Std R" w:hAnsi="Bell MT"/>
+          <w:lang w:val="en-GB"/>
+        </w:rPr>
+      </w:pPr>
+      <w:r>
+        <w:rPr>
+          <w:rFonts w:ascii="Bell MT" w:eastAsia="Adobe Heiti Std R" w:hAnsi="Bell MT"/>
+          <w:lang w:val="en-GB"/>
+        </w:rPr>
+        <w:t xml:space="preserve">To derive the intrinsic and extrinsic parameters (the K and Tcw matrices), we have used the following matrix  </w:t>
+      </w:r>
+    </w:p>
+    <w:p>
+      <w:pPr>
+        <w:rPr>
+          <w:rFonts w:ascii="Bell MT" w:eastAsia="Adobe Heiti Std R" w:hAnsi="Bell MT"/>
+          <w:lang w:val="en-GB"/>
+        </w:rPr>
+      </w:pPr>
+      <w:r>
+        <w:rPr>
+          <w:rFonts w:ascii="Bell MT" w:eastAsia="Adobe Heiti Std R" w:hAnsi="Bell MT"/>
           <w:lang w:val="en-GB"/>
         </w:rPr>
         <w:t>Task 3</w:t>
@@ -115,28 +556,7 @@
           <w:rFonts w:ascii="Bell MT" w:eastAsia="Adobe Heiti Std R" w:hAnsi="Bell MT"/>
           <w:lang w:val="en-GB"/>
         </w:rPr>
-        <w:t xml:space="preserve">The Python file contains a Class object created to batch all the functions that would be required to perform pixel processing on the given object’s image. The program requires three main libraries to be launch properly, Image and ImageDraw from PIL to process the image, find its pixels array intensity and draw lines on it, the math library to access certain basics </w:t>
-      </w:r>
-      <w:r>
-        <w:rPr>
-          <w:rFonts w:ascii="Bell MT" w:eastAsia="Adobe Heiti Std R" w:hAnsi="Bell MT"/>
-          <w:lang w:val="en-GB"/>
-        </w:rPr>
-        <w:t xml:space="preserve">mathematical </w:t>
-      </w:r>
-      <w:r>
-        <w:rPr>
-          <w:rFonts w:ascii="Bell MT" w:eastAsia="Adobe Heiti Std R" w:hAnsi="Bell MT"/>
-          <w:lang w:val="en-GB"/>
-        </w:rPr>
-        <w:t xml:space="preserve">functions and numpy for array handling. </w:t>
-      </w:r>
-      <w:r>
-        <w:rPr>
-          <w:rFonts w:ascii="Bell MT" w:eastAsia="Adobe Heiti Std R" w:hAnsi="Bell MT"/>
-          <w:lang w:val="en-GB"/>
-        </w:rPr>
-        <w:t xml:space="preserve">As the pixel processing often requires pixel by pixel changes, three different </w:t>
+        <w:t xml:space="preserve">The Python file contains a Class object created to batch all the functions that would be required to perform pixel processing on the given object’s image. The program requires three main libraries to be launch properly, Image and ImageDraw from PIL to process the image, find its pixels array intensity and draw lines on it, the math library to access certain basics mathematical functions and numpy for array handling. As the pixel processing often requires pixel by pixel changes, three different </w:t>
       </w:r>
       <w:r>
         <w:rPr>
@@ -296,6 +716,7 @@
           <w:noProof/>
           <w:lang w:val="en-GB"/>
         </w:rPr>
+        <w:lastRenderedPageBreak/>
         <w:drawing>
           <wp:anchor distT="0" distB="0" distL="114300" distR="114300" simplePos="0" relativeHeight="251680768" behindDoc="1" locked="0" layoutInCell="1" allowOverlap="1" wp14:anchorId="640E46A9" wp14:editId="074F49D5">
             <wp:simplePos x="0" y="0"/>
@@ -330,7 +751,7 @@
                     </pic:cNvPicPr>
                   </pic:nvPicPr>
                   <pic:blipFill>
-                    <a:blip r:embed="rId4">
+                    <a:blip r:embed="rId5">
                       <a:extLst>
                         <a:ext uri="{28A0092B-C50C-407E-A947-70E740481C1C}">
                           <a14:useLocalDpi xmlns:a14="http://schemas.microsoft.com/office/drawing/2010/main" val="0"/>
@@ -406,7 +827,7 @@
                     </pic:cNvPicPr>
                   </pic:nvPicPr>
                   <pic:blipFill>
-                    <a:blip r:embed="rId5">
+                    <a:blip r:embed="rId6">
                       <a:extLst>
                         <a:ext uri="{28A0092B-C50C-407E-A947-70E740481C1C}">
                           <a14:useLocalDpi xmlns:a14="http://schemas.microsoft.com/office/drawing/2010/main" val="0"/>
@@ -838,7 +1259,6 @@
           <w:noProof/>
           <w:lang w:val="en-GB"/>
         </w:rPr>
-        <w:lastRenderedPageBreak/>
         <w:drawing>
           <wp:anchor distT="0" distB="0" distL="114300" distR="114300" simplePos="0" relativeHeight="251677696" behindDoc="1" locked="0" layoutInCell="1" allowOverlap="1" wp14:anchorId="222A8378" wp14:editId="254F5068">
             <wp:simplePos x="0" y="0"/>
@@ -873,7 +1293,7 @@
                     </pic:cNvPicPr>
                   </pic:nvPicPr>
                   <pic:blipFill>
-                    <a:blip r:embed="rId6" cstate="print">
+                    <a:blip r:embed="rId7" cstate="print">
                       <a:extLst>
                         <a:ext uri="{28A0092B-C50C-407E-A947-70E740481C1C}">
                           <a14:useLocalDpi xmlns:a14="http://schemas.microsoft.com/office/drawing/2010/main" val="0"/>
@@ -1196,17 +1616,296 @@
       <w:r>
         <w:rPr>
           <w:rFonts w:ascii="Bell MT" w:eastAsia="Adobe Heiti Std R" w:hAnsi="Bell MT"/>
+          <w:lang w:val="en-GB"/>
+        </w:rPr>
+        <w:t xml:space="preserve">Then, </w:t>
+      </w:r>
+      <w:r>
+        <w:rPr>
+          <w:rFonts w:ascii="Bell MT" w:eastAsia="Adobe Heiti Std R" w:hAnsi="Bell MT"/>
+          <w:lang w:val="en-GB"/>
+        </w:rPr>
+        <w:t xml:space="preserve">another instance of the P_Processing Class </w:t>
+      </w:r>
+      <w:r>
+        <w:rPr>
+          <w:rFonts w:ascii="Bell MT" w:eastAsia="Adobe Heiti Std R" w:hAnsi="Bell MT"/>
+          <w:lang w:val="en-GB"/>
+        </w:rPr>
+        <w:t>was</w:t>
+      </w:r>
+      <w:r>
+        <w:rPr>
+          <w:rFonts w:ascii="Bell MT" w:eastAsia="Adobe Heiti Std R" w:hAnsi="Bell MT"/>
+          <w:lang w:val="en-GB"/>
+        </w:rPr>
+        <w:t xml:space="preserve"> created to find the centre, the orientation, the major </w:t>
+      </w:r>
+      <w:r>
+        <w:rPr>
+          <w:rFonts w:ascii="Bell MT" w:eastAsia="Adobe Heiti Std R" w:hAnsi="Bell MT"/>
+          <w:lang w:val="en-GB"/>
+        </w:rPr>
+        <w:t>radius,</w:t>
+      </w:r>
+      <w:r>
+        <w:rPr>
+          <w:rFonts w:ascii="Bell MT" w:eastAsia="Adobe Heiti Std R" w:hAnsi="Bell MT"/>
+          <w:lang w:val="en-GB"/>
+        </w:rPr>
+        <w:t xml:space="preserve"> and the minor radius (ellipse parameters) of the object. </w:t>
+      </w:r>
+      <w:r>
+        <w:rPr>
+          <w:rFonts w:ascii="Bell MT" w:eastAsia="Adobe Heiti Std R" w:hAnsi="Bell MT"/>
+          <w:lang w:val="en-GB"/>
+        </w:rPr>
+        <w:t>The first step of the related function was to obtain an array of intensity thresholds to have only black and white pixels.</w:t>
+      </w:r>
+      <w:r>
+        <w:rPr>
+          <w:rFonts w:ascii="Bell MT" w:eastAsia="Adobe Heiti Std R" w:hAnsi="Bell MT"/>
+          <w:lang w:val="en-GB"/>
+        </w:rPr>
+        <w:t xml:space="preserve"> </w:t>
+      </w:r>
+      <w:r>
+        <w:rPr>
+          <w:rFonts w:ascii="Bell MT" w:eastAsia="Adobe Heiti Std R" w:hAnsi="Bell MT"/>
+          <w:lang w:val="en-GB"/>
+        </w:rPr>
+        <w:t>The pixels intensity have then been put in a dictionary storing the amount of time of appearance for a given intensity to then store a potential threshold for corners</w:t>
+      </w:r>
+      <w:r>
+        <w:rPr>
+          <w:rFonts w:ascii="Bell MT" w:eastAsia="Adobe Heiti Std R" w:hAnsi="Bell MT"/>
+          <w:lang w:val="en-GB"/>
+        </w:rPr>
+        <w:t>.</w:t>
+      </w:r>
+      <w:r>
+        <w:rPr>
+          <w:rFonts w:ascii="Bell MT" w:eastAsia="Adobe Heiti Std R" w:hAnsi="Bell MT"/>
+          <w:lang w:val="en-GB"/>
+        </w:rPr>
+        <w:t xml:space="preserve"> To find the orientation of the object, the M00, M10 and M01 values </w:t>
+      </w:r>
+      <w:r>
+        <w:rPr>
+          <w:rFonts w:ascii="Bell MT" w:eastAsia="Adobe Heiti Std R" w:hAnsi="Bell MT"/>
+          <w:lang w:val="en-GB"/>
+        </w:rPr>
+        <w:t>were</w:t>
+      </w:r>
+      <w:r>
+        <w:rPr>
+          <w:rFonts w:ascii="Bell MT" w:eastAsia="Adobe Heiti Std R" w:hAnsi="Bell MT"/>
+          <w:lang w:val="en-GB"/>
+        </w:rPr>
+        <w:t xml:space="preserve"> calculated, as well as the eigenvalues and eigenvectors of the threshold array. The angle found between the vector 1 and the horizontal vector was </w:t>
+      </w:r>
+      <w:r>
+        <w:rPr>
+          <w:rFonts w:ascii="Bell MT" w:eastAsia="Adobe Heiti Std R" w:hAnsi="Bell MT"/>
+          <w:lang w:val="en-GB"/>
+        </w:rPr>
+        <w:t>-</w:t>
+      </w:r>
+      <w:r>
+        <w:rPr>
+          <w:rFonts w:ascii="Bell MT" w:eastAsia="Adobe Heiti Std R" w:hAnsi="Bell MT"/>
+          <w:lang w:val="en-GB"/>
+        </w:rPr>
+        <w:t xml:space="preserve">138.55°. The angle between both vectors, vector 1 and vector 2, was also calculated which gave a 90° angle. The centre is obtained by calculating the Xc and Yc values, which </w:t>
+      </w:r>
+      <w:r>
+        <w:rPr>
+          <w:rFonts w:ascii="Bell MT" w:eastAsia="Adobe Heiti Std R" w:hAnsi="Bell MT"/>
+          <w:lang w:val="en-GB"/>
+        </w:rPr>
+        <w:t>gave</w:t>
+      </w:r>
+      <w:r>
+        <w:rPr>
+          <w:rFonts w:ascii="Bell MT" w:eastAsia="Adobe Heiti Std R" w:hAnsi="Bell MT"/>
+          <w:lang w:val="en-GB"/>
+        </w:rPr>
+        <w:t xml:space="preserve"> us the point </w:t>
+      </w:r>
+      <w:r>
+        <w:rPr>
+          <w:rFonts w:ascii="Bell MT" w:eastAsia="Adobe Heiti Std R" w:hAnsi="Bell MT"/>
+          <w:lang w:val="en-GB"/>
+        </w:rPr>
+        <w:t>(233.23, 221.74)</w:t>
+      </w:r>
+      <w:r>
+        <w:rPr>
+          <w:rFonts w:ascii="Bell MT" w:eastAsia="Adobe Heiti Std R" w:hAnsi="Bell MT"/>
+          <w:lang w:val="en-GB"/>
+        </w:rPr>
+        <w:t xml:space="preserve">. </w:t>
+      </w:r>
+      <w:r>
+        <w:rPr>
+          <w:rFonts w:ascii="Bell MT" w:eastAsia="Adobe Heiti Std R" w:hAnsi="Bell MT"/>
+          <w:lang w:val="en-GB"/>
+        </w:rPr>
+        <w:t xml:space="preserve">The radius </w:t>
+      </w:r>
+      <w:r>
+        <w:rPr>
+          <w:rFonts w:ascii="Bell MT" w:eastAsia="Adobe Heiti Std R" w:hAnsi="Bell MT"/>
+          <w:i/>
+          <w:iCs/>
+          <w:lang w:val="en-GB"/>
+        </w:rPr>
+        <w:t>a</w:t>
+      </w:r>
+      <w:r>
+        <w:rPr>
+          <w:rFonts w:ascii="Bell MT" w:eastAsia="Adobe Heiti Std R" w:hAnsi="Bell MT"/>
+          <w:lang w:val="en-GB"/>
+        </w:rPr>
+        <w:t xml:space="preserve"> (in red) has been drawn from the centre by removing the length </w:t>
+      </w:r>
+      <w:r>
+        <w:rPr>
+          <w:rFonts w:ascii="Bell MT" w:eastAsia="Adobe Heiti Std R" w:hAnsi="Bell MT"/>
+          <w:i/>
+          <w:iCs/>
+          <w:lang w:val="en-GB"/>
+        </w:rPr>
+        <w:t>a</w:t>
+      </w:r>
+      <w:r>
+        <w:rPr>
+          <w:rFonts w:ascii="Bell MT" w:eastAsia="Adobe Heiti Std R" w:hAnsi="Bell MT"/>
+          <w:lang w:val="en-GB"/>
+        </w:rPr>
+        <w:t xml:space="preserve"> to the centre coordinates. To obtain radius</w:t>
+      </w:r>
+      <w:r>
+        <w:rPr>
+          <w:rFonts w:ascii="Bell MT" w:eastAsia="Adobe Heiti Std R" w:hAnsi="Bell MT"/>
+          <w:i/>
+          <w:iCs/>
+          <w:lang w:val="en-GB"/>
+        </w:rPr>
+        <w:t xml:space="preserve"> b</w:t>
+      </w:r>
+      <w:r>
+        <w:rPr>
+          <w:rFonts w:ascii="Bell MT" w:eastAsia="Adobe Heiti Std R" w:hAnsi="Bell MT"/>
+          <w:lang w:val="en-GB"/>
+        </w:rPr>
+        <w:t xml:space="preserve"> a line has been drawn from the centre by removing to its coordinates the length </w:t>
+      </w:r>
+      <w:r>
+        <w:rPr>
+          <w:rFonts w:ascii="Bell MT" w:eastAsia="Adobe Heiti Std R" w:hAnsi="Bell MT"/>
+          <w:i/>
+          <w:iCs/>
+          <w:lang w:val="en-GB"/>
+        </w:rPr>
+        <w:t>b</w:t>
+      </w:r>
+      <w:r>
+        <w:rPr>
+          <w:rFonts w:ascii="Bell MT" w:eastAsia="Adobe Heiti Std R" w:hAnsi="Bell MT"/>
+          <w:lang w:val="en-GB"/>
+        </w:rPr>
+        <w:t xml:space="preserve"> times the </w:t>
+      </w:r>
+      <w:r>
+        <w:rPr>
+          <w:rFonts w:ascii="Bell MT" w:eastAsia="Adobe Heiti Std R" w:hAnsi="Bell MT"/>
+          <w:lang w:val="en-GB"/>
+        </w:rPr>
+        <w:t xml:space="preserve">cosine of the </w:t>
+      </w:r>
+      <w:r>
+        <w:rPr>
+          <w:rFonts w:ascii="Bell MT" w:eastAsia="Adobe Heiti Std R" w:hAnsi="Bell MT"/>
+          <w:lang w:val="en-GB"/>
+        </w:rPr>
+        <w:t xml:space="preserve">angle between both vectors. </w:t>
+      </w:r>
+      <w:r>
+        <w:rPr>
+          <w:rFonts w:ascii="Bell MT" w:eastAsia="Adobe Heiti Std R" w:hAnsi="Bell MT"/>
+          <w:lang w:val="en-GB"/>
+        </w:rPr>
+        <w:t xml:space="preserve">The centre is shown in blue and has been drawn based on several pixels all located around the exact centre to see it </w:t>
+      </w:r>
+      <w:r>
+        <w:rPr>
+          <w:rFonts w:ascii="Bell MT" w:eastAsia="Adobe Heiti Std R" w:hAnsi="Bell MT"/>
+          <w:lang w:val="en-GB"/>
+        </w:rPr>
+        <w:t>more clearly</w:t>
+      </w:r>
+      <w:r>
+        <w:rPr>
+          <w:rFonts w:ascii="Bell MT" w:eastAsia="Adobe Heiti Std R" w:hAnsi="Bell MT"/>
+          <w:lang w:val="en-GB"/>
+        </w:rPr>
+        <w:t xml:space="preserve">. </w:t>
+      </w:r>
+      <w:r>
+        <w:rPr>
+          <w:rFonts w:ascii="Bell MT" w:eastAsia="Adobe Heiti Std R" w:hAnsi="Bell MT"/>
+          <w:lang w:val="en-GB"/>
+        </w:rPr>
+        <w:t>The result obtained from those computation is as follow:</w:t>
+      </w:r>
+    </w:p>
+    <w:p>
+      <w:pPr>
+        <w:jc w:val="both"/>
+        <w:rPr>
+          <w:rFonts w:ascii="Bell MT" w:eastAsia="Adobe Heiti Std R" w:hAnsi="Bell MT"/>
+          <w:lang w:val="en-GB"/>
+        </w:rPr>
+      </w:pPr>
+    </w:p>
+    <w:p>
+      <w:pPr>
+        <w:rPr>
+          <w:rFonts w:ascii="Bell MT" w:eastAsia="Adobe Heiti Std R" w:hAnsi="Bell MT"/>
+          <w:lang w:val="en-GB"/>
+        </w:rPr>
+      </w:pPr>
+      <w:r>
+        <w:rPr>
+          <w:rFonts w:ascii="Bell MT" w:eastAsia="Adobe Heiti Std R" w:hAnsi="Bell MT"/>
+          <w:lang w:val="en-GB"/>
+        </w:rPr>
+        <w:t xml:space="preserve"> </w:t>
+      </w:r>
+    </w:p>
+    <w:p>
+      <w:pPr>
+        <w:rPr>
+          <w:rFonts w:ascii="Bell MT" w:eastAsia="Adobe Heiti Std R" w:hAnsi="Bell MT"/>
+          <w:lang w:val="en-GB"/>
+        </w:rPr>
+      </w:pPr>
+      <w:r>
+        <w:rPr>
+          <w:rFonts w:ascii="Bell MT" w:eastAsia="Adobe Heiti Std R" w:hAnsi="Bell MT"/>
           <w:noProof/>
           <w:lang w:val="en-GB"/>
         </w:rPr>
+        <w:lastRenderedPageBreak/>
         <w:drawing>
-          <wp:anchor distT="0" distB="0" distL="114300" distR="114300" simplePos="0" relativeHeight="251679744" behindDoc="1" locked="0" layoutInCell="1" allowOverlap="1" wp14:anchorId="1C4CCDE3" wp14:editId="67A9E863">
+          <wp:anchor distT="0" distB="0" distL="114300" distR="114300" simplePos="0" relativeHeight="251679744" behindDoc="1" locked="0" layoutInCell="1" allowOverlap="1" wp14:anchorId="1C4CCDE3" wp14:editId="4BA58FA2">
             <wp:simplePos x="0" y="0"/>
             <wp:positionH relativeFrom="column">
-              <wp:posOffset>681990</wp:posOffset>
+              <wp:posOffset>84290</wp:posOffset>
             </wp:positionH>
             <wp:positionV relativeFrom="paragraph">
-              <wp:posOffset>2428240</wp:posOffset>
+              <wp:posOffset>539</wp:posOffset>
             </wp:positionV>
             <wp:extent cx="3082290" cy="2310765"/>
             <wp:effectExtent l="0" t="0" r="3810" b="0"/>
@@ -1233,7 +1932,7 @@
                     </pic:cNvPicPr>
                   </pic:nvPicPr>
                   <pic:blipFill>
-                    <a:blip r:embed="rId7">
+                    <a:blip r:embed="rId8">
                       <a:extLst>
                         <a:ext uri="{28A0092B-C50C-407E-A947-70E740481C1C}">
                           <a14:useLocalDpi xmlns:a14="http://schemas.microsoft.com/office/drawing/2010/main" val="0"/>
@@ -1270,284 +1969,6 @@
           </wp:anchor>
         </w:drawing>
       </w:r>
-      <w:r>
-        <w:rPr>
-          <w:rFonts w:ascii="Bell MT" w:eastAsia="Adobe Heiti Std R" w:hAnsi="Bell MT"/>
-          <w:lang w:val="en-GB"/>
-        </w:rPr>
-        <w:t xml:space="preserve">Then, </w:t>
-      </w:r>
-      <w:r>
-        <w:rPr>
-          <w:rFonts w:ascii="Bell MT" w:eastAsia="Adobe Heiti Std R" w:hAnsi="Bell MT"/>
-          <w:lang w:val="en-GB"/>
-        </w:rPr>
-        <w:t xml:space="preserve">another instance of the P_Processing Class </w:t>
-      </w:r>
-      <w:r>
-        <w:rPr>
-          <w:rFonts w:ascii="Bell MT" w:eastAsia="Adobe Heiti Std R" w:hAnsi="Bell MT"/>
-          <w:lang w:val="en-GB"/>
-        </w:rPr>
-        <w:t>was</w:t>
-      </w:r>
-      <w:r>
-        <w:rPr>
-          <w:rFonts w:ascii="Bell MT" w:eastAsia="Adobe Heiti Std R" w:hAnsi="Bell MT"/>
-          <w:lang w:val="en-GB"/>
-        </w:rPr>
-        <w:t xml:space="preserve"> created to find the centre, the orientation, the major </w:t>
-      </w:r>
-      <w:r>
-        <w:rPr>
-          <w:rFonts w:ascii="Bell MT" w:eastAsia="Adobe Heiti Std R" w:hAnsi="Bell MT"/>
-          <w:lang w:val="en-GB"/>
-        </w:rPr>
-        <w:t>radius,</w:t>
-      </w:r>
-      <w:r>
-        <w:rPr>
-          <w:rFonts w:ascii="Bell MT" w:eastAsia="Adobe Heiti Std R" w:hAnsi="Bell MT"/>
-          <w:lang w:val="en-GB"/>
-        </w:rPr>
-        <w:t xml:space="preserve"> and the minor radius (ellipse parameters) of the object. </w:t>
-      </w:r>
-      <w:r>
-        <w:rPr>
-          <w:rFonts w:ascii="Bell MT" w:eastAsia="Adobe Heiti Std R" w:hAnsi="Bell MT"/>
-          <w:lang w:val="en-GB"/>
-        </w:rPr>
-        <w:t>The first step of the related function was to obtain an array of intensity thresholds to have only black and white pixels.</w:t>
-      </w:r>
-      <w:r>
-        <w:rPr>
-          <w:rFonts w:ascii="Bell MT" w:eastAsia="Adobe Heiti Std R" w:hAnsi="Bell MT"/>
-          <w:lang w:val="en-GB"/>
-        </w:rPr>
-        <w:t xml:space="preserve"> </w:t>
-      </w:r>
-      <w:r>
-        <w:rPr>
-          <w:rFonts w:ascii="Bell MT" w:eastAsia="Adobe Heiti Std R" w:hAnsi="Bell MT"/>
-          <w:lang w:val="en-GB"/>
-        </w:rPr>
-        <w:t>The pixels intensity have then been put in a dictionary storing the amount of time of appearance for a given intensity to then store a potential threshold for corners</w:t>
-      </w:r>
-      <w:r>
-        <w:rPr>
-          <w:rFonts w:ascii="Bell MT" w:eastAsia="Adobe Heiti Std R" w:hAnsi="Bell MT"/>
-          <w:lang w:val="en-GB"/>
-        </w:rPr>
-        <w:t>.</w:t>
-      </w:r>
-      <w:r>
-        <w:rPr>
-          <w:rFonts w:ascii="Bell MT" w:eastAsia="Adobe Heiti Std R" w:hAnsi="Bell MT"/>
-          <w:lang w:val="en-GB"/>
-        </w:rPr>
-        <w:t xml:space="preserve"> To find the orientation of the object, the M00, M10 and M01 values </w:t>
-      </w:r>
-      <w:r>
-        <w:rPr>
-          <w:rFonts w:ascii="Bell MT" w:eastAsia="Adobe Heiti Std R" w:hAnsi="Bell MT"/>
-          <w:lang w:val="en-GB"/>
-        </w:rPr>
-        <w:t>were</w:t>
-      </w:r>
-      <w:r>
-        <w:rPr>
-          <w:rFonts w:ascii="Bell MT" w:eastAsia="Adobe Heiti Std R" w:hAnsi="Bell MT"/>
-          <w:lang w:val="en-GB"/>
-        </w:rPr>
-        <w:t xml:space="preserve"> calculated, as well as the eigenvalues and eigenvectors of the threshold array. The angle found between the vector 1 and the horizontal vector was </w:t>
-      </w:r>
-      <w:r>
-        <w:rPr>
-          <w:rFonts w:ascii="Bell MT" w:eastAsia="Adobe Heiti Std R" w:hAnsi="Bell MT"/>
-          <w:lang w:val="en-GB"/>
-        </w:rPr>
-        <w:t>-</w:t>
-      </w:r>
-      <w:r>
-        <w:rPr>
-          <w:rFonts w:ascii="Bell MT" w:eastAsia="Adobe Heiti Std R" w:hAnsi="Bell MT"/>
-          <w:lang w:val="en-GB"/>
-        </w:rPr>
-        <w:t xml:space="preserve">138.55°. The angle between both vectors, vector 1 and vector 2, was also calculated which gave a 90° angle. The centre is obtained by calculating the Xc and Yc values, which </w:t>
-      </w:r>
-      <w:r>
-        <w:rPr>
-          <w:rFonts w:ascii="Bell MT" w:eastAsia="Adobe Heiti Std R" w:hAnsi="Bell MT"/>
-          <w:lang w:val="en-GB"/>
-        </w:rPr>
-        <w:t>gave</w:t>
-      </w:r>
-      <w:r>
-        <w:rPr>
-          <w:rFonts w:ascii="Bell MT" w:eastAsia="Adobe Heiti Std R" w:hAnsi="Bell MT"/>
-          <w:lang w:val="en-GB"/>
-        </w:rPr>
-        <w:t xml:space="preserve"> us the point </w:t>
-      </w:r>
-      <w:r>
-        <w:rPr>
-          <w:rFonts w:ascii="Bell MT" w:eastAsia="Adobe Heiti Std R" w:hAnsi="Bell MT"/>
-          <w:lang w:val="en-GB"/>
-        </w:rPr>
-        <w:t>(233.23, 221.74)</w:t>
-      </w:r>
-      <w:r>
-        <w:rPr>
-          <w:rFonts w:ascii="Bell MT" w:eastAsia="Adobe Heiti Std R" w:hAnsi="Bell MT"/>
-          <w:lang w:val="en-GB"/>
-        </w:rPr>
-        <w:t xml:space="preserve">. </w:t>
-      </w:r>
-      <w:r>
-        <w:rPr>
-          <w:rFonts w:ascii="Bell MT" w:eastAsia="Adobe Heiti Std R" w:hAnsi="Bell MT"/>
-          <w:lang w:val="en-GB"/>
-        </w:rPr>
-        <w:t xml:space="preserve">The radius </w:t>
-      </w:r>
-      <w:r>
-        <w:rPr>
-          <w:rFonts w:ascii="Bell MT" w:eastAsia="Adobe Heiti Std R" w:hAnsi="Bell MT"/>
-          <w:i/>
-          <w:iCs/>
-          <w:lang w:val="en-GB"/>
-        </w:rPr>
-        <w:t>a</w:t>
-      </w:r>
-      <w:r>
-        <w:rPr>
-          <w:rFonts w:ascii="Bell MT" w:eastAsia="Adobe Heiti Std R" w:hAnsi="Bell MT"/>
-          <w:lang w:val="en-GB"/>
-        </w:rPr>
-        <w:t xml:space="preserve"> (in red) has been drawn from the centre by removing the length </w:t>
-      </w:r>
-      <w:r>
-        <w:rPr>
-          <w:rFonts w:ascii="Bell MT" w:eastAsia="Adobe Heiti Std R" w:hAnsi="Bell MT"/>
-          <w:i/>
-          <w:iCs/>
-          <w:lang w:val="en-GB"/>
-        </w:rPr>
-        <w:t>a</w:t>
-      </w:r>
-      <w:r>
-        <w:rPr>
-          <w:rFonts w:ascii="Bell MT" w:eastAsia="Adobe Heiti Std R" w:hAnsi="Bell MT"/>
-          <w:lang w:val="en-GB"/>
-        </w:rPr>
-        <w:t xml:space="preserve"> to the centre coordinates. To obtain radius</w:t>
-      </w:r>
-      <w:r>
-        <w:rPr>
-          <w:rFonts w:ascii="Bell MT" w:eastAsia="Adobe Heiti Std R" w:hAnsi="Bell MT"/>
-          <w:i/>
-          <w:iCs/>
-          <w:lang w:val="en-GB"/>
-        </w:rPr>
-        <w:t xml:space="preserve"> b</w:t>
-      </w:r>
-      <w:r>
-        <w:rPr>
-          <w:rFonts w:ascii="Bell MT" w:eastAsia="Adobe Heiti Std R" w:hAnsi="Bell MT"/>
-          <w:lang w:val="en-GB"/>
-        </w:rPr>
-        <w:t xml:space="preserve"> a line has been drawn from the centre by removing to its coordinates the length </w:t>
-      </w:r>
-      <w:r>
-        <w:rPr>
-          <w:rFonts w:ascii="Bell MT" w:eastAsia="Adobe Heiti Std R" w:hAnsi="Bell MT"/>
-          <w:i/>
-          <w:iCs/>
-          <w:lang w:val="en-GB"/>
-        </w:rPr>
-        <w:t>b</w:t>
-      </w:r>
-      <w:r>
-        <w:rPr>
-          <w:rFonts w:ascii="Bell MT" w:eastAsia="Adobe Heiti Std R" w:hAnsi="Bell MT"/>
-          <w:lang w:val="en-GB"/>
-        </w:rPr>
-        <w:t xml:space="preserve"> times the </w:t>
-      </w:r>
-      <w:r>
-        <w:rPr>
-          <w:rFonts w:ascii="Bell MT" w:eastAsia="Adobe Heiti Std R" w:hAnsi="Bell MT"/>
-          <w:lang w:val="en-GB"/>
-        </w:rPr>
-        <w:t xml:space="preserve">cosine of the </w:t>
-      </w:r>
-      <w:r>
-        <w:rPr>
-          <w:rFonts w:ascii="Bell MT" w:eastAsia="Adobe Heiti Std R" w:hAnsi="Bell MT"/>
-          <w:lang w:val="en-GB"/>
-        </w:rPr>
-        <w:t xml:space="preserve">angle between both vectors. </w:t>
-      </w:r>
-      <w:r>
-        <w:rPr>
-          <w:rFonts w:ascii="Bell MT" w:eastAsia="Adobe Heiti Std R" w:hAnsi="Bell MT"/>
-          <w:lang w:val="en-GB"/>
-        </w:rPr>
-        <w:t xml:space="preserve">The centre is shown in blue and has been drawn based on several pixels all located around the exact centre to see it </w:t>
-      </w:r>
-      <w:r>
-        <w:rPr>
-          <w:rFonts w:ascii="Bell MT" w:eastAsia="Adobe Heiti Std R" w:hAnsi="Bell MT"/>
-          <w:lang w:val="en-GB"/>
-        </w:rPr>
-        <w:t>more clearly</w:t>
-      </w:r>
-      <w:r>
-        <w:rPr>
-          <w:rFonts w:ascii="Bell MT" w:eastAsia="Adobe Heiti Std R" w:hAnsi="Bell MT"/>
-          <w:lang w:val="en-GB"/>
-        </w:rPr>
-        <w:t xml:space="preserve">. </w:t>
-      </w:r>
-      <w:r>
-        <w:rPr>
-          <w:rFonts w:ascii="Bell MT" w:eastAsia="Adobe Heiti Std R" w:hAnsi="Bell MT"/>
-          <w:lang w:val="en-GB"/>
-        </w:rPr>
-        <w:t>The result obtained from those computation is as follow:</w:t>
-      </w:r>
-    </w:p>
-    <w:p>
-      <w:pPr>
-        <w:jc w:val="both"/>
-        <w:rPr>
-          <w:rFonts w:ascii="Bell MT" w:eastAsia="Adobe Heiti Std R" w:hAnsi="Bell MT"/>
-          <w:lang w:val="en-GB"/>
-        </w:rPr>
-      </w:pPr>
-    </w:p>
-    <w:p>
-      <w:pPr>
-        <w:rPr>
-          <w:rFonts w:ascii="Bell MT" w:eastAsia="Adobe Heiti Std R" w:hAnsi="Bell MT"/>
-          <w:lang w:val="en-GB"/>
-        </w:rPr>
-      </w:pPr>
-      <w:r>
-        <w:rPr>
-          <w:rFonts w:ascii="Bell MT" w:eastAsia="Adobe Heiti Std R" w:hAnsi="Bell MT"/>
-          <w:lang w:val="en-GB"/>
-        </w:rPr>
-        <w:t xml:space="preserve"> </w:t>
-      </w:r>
-    </w:p>
-    <w:p>
-      <w:pPr>
-        <w:rPr>
-          <w:rFonts w:ascii="Bell MT" w:eastAsia="Adobe Heiti Std R" w:hAnsi="Bell MT"/>
-          <w:lang w:val="en-GB"/>
-        </w:rPr>
-      </w:pPr>
       <w:r>
         <w:rPr>
           <w:rFonts w:ascii="Bell MT" w:eastAsia="Adobe Heiti Std R" w:hAnsi="Bell MT"/>
@@ -1917,15 +2338,33 @@
       <w:pPr>
         <w:jc w:val="both"/>
         <w:rPr>
-          <w:rFonts w:ascii="Bell MT" w:eastAsia="Adobe Heiti Std R" w:hAnsi="Bell MT"/>
-          <w:lang w:val="en-US"/>
-        </w:rPr>
-      </w:pPr>
-      <w:r>
-        <w:rPr>
           <w:rFonts w:ascii="Bell MT" w:hAnsi="Bell MT"/>
           <w:lang w:val="en-US"/>
         </w:rPr>
+      </w:pPr>
+    </w:p>
+    <w:p>
+      <w:pPr>
+        <w:jc w:val="both"/>
+        <w:rPr>
+          <w:rFonts w:ascii="Bell MT" w:hAnsi="Bell MT"/>
+          <w:lang w:val="en-US"/>
+        </w:rPr>
+      </w:pPr>
+    </w:p>
+    <w:p>
+      <w:pPr>
+        <w:jc w:val="both"/>
+        <w:rPr>
+          <w:rFonts w:ascii="Bell MT" w:eastAsia="Adobe Heiti Std R" w:hAnsi="Bell MT"/>
+          <w:lang w:val="en-US"/>
+        </w:rPr>
+      </w:pPr>
+      <w:r>
+        <w:rPr>
+          <w:rFonts w:ascii="Bell MT" w:hAnsi="Bell MT"/>
+          <w:lang w:val="en-US"/>
+        </w:rPr>
         <w:t xml:space="preserve">Finally, to obtain the circularity of the object, a third class of P_Processing was created. The perimeter was calculated with an array of black and white pixels and by looping over the pixels, it was determined by storing the position of the pixel where the one before or after has an opposite value (0 or 255). The perimeter therefore has fewer pixels drawn than for edge detection. As M00 gives us the area, the sum </w:t>
       </w:r>
       <w:r>
@@ -1975,7 +2414,6 @@
           <w:rFonts w:ascii="Bell MT" w:eastAsia="Adobe Heiti Std R" w:hAnsi="Bell MT"/>
           <w:lang w:val="en-US"/>
         </w:rPr>
-        <w:lastRenderedPageBreak/>
         <w:t xml:space="preserve">The circularity is then being calculated with the following equation: </w:t>
       </w:r>
       <m:oMath>
@@ -2094,7 +2532,7 @@
                     </pic:cNvPicPr>
                   </pic:nvPicPr>
                   <pic:blipFill>
-                    <a:blip r:embed="rId8" cstate="print">
+                    <a:blip r:embed="rId9" cstate="print">
                       <a:extLst>
                         <a:ext uri="{28A0092B-C50C-407E-A947-70E740481C1C}">
                           <a14:useLocalDpi xmlns:a14="http://schemas.microsoft.com/office/drawing/2010/main" val="0"/>
